--- a/revisited_drafts/OECD_RO2023_Country_profile_USA.docx
+++ b/revisited_drafts/OECD_RO2023_Country_profile_USA.docx
@@ -55,14 +55,14 @@
               <w:pStyle w:val="TableRow"/>
               <w:jc w:val="left"/>
               <w:rPr>
-                <w:rFonts w:asciiTheme="minorHAnsi" w:hAnsiTheme="minorHAnsi" w:cstheme="minorHAnsi"/>
+                <w:rFonts w:asciiTheme="majorHAnsi" w:hAnsiTheme="majorHAnsi" w:cstheme="minorHAnsi"/>
                 <w:sz w:val="20"/>
                 <w:lang w:val="en-GB"/>
               </w:rPr>
             </w:pPr>
             <w:r>
               <w:rPr>
-                <w:rFonts w:asciiTheme="minorHAnsi" w:hAnsiTheme="minorHAnsi" w:cstheme="minorHAnsi"/>
+                <w:rFonts w:asciiTheme="majorHAnsi" w:hAnsiTheme="majorHAnsi" w:cstheme="minorHAnsi"/>
                 <w:sz w:val="20"/>
                 <w:lang w:val="en-GB"/>
               </w:rPr>
@@ -70,7 +70,7 @@
             </w:r>
             <w:r>
               <w:rPr>
-                <w:rFonts w:asciiTheme="minorHAnsi" w:hAnsiTheme="minorHAnsi" w:cstheme="minorHAnsi"/>
+                <w:rFonts w:asciiTheme="majorHAnsi" w:hAnsiTheme="majorHAnsi" w:cstheme="minorHAnsi"/>
                 <w:i/>
                 <w:iCs/>
                 <w:sz w:val="20"/>
@@ -80,7 +80,7 @@
             </w:r>
             <w:r>
               <w:rPr>
-                <w:rFonts w:asciiTheme="minorHAnsi" w:hAnsiTheme="minorHAnsi" w:cstheme="minorHAnsi"/>
+                <w:rFonts w:asciiTheme="majorHAnsi" w:hAnsiTheme="majorHAnsi" w:cstheme="minorHAnsi"/>
                 <w:i/>
                 <w:iCs/>
                 <w:sz w:val="20"/>
@@ -90,7 +90,7 @@
             </w:r>
             <w:r>
               <w:rPr>
-                <w:rFonts w:asciiTheme="minorHAnsi" w:hAnsiTheme="minorHAnsi" w:cstheme="minorHAnsi"/>
+                <w:rFonts w:asciiTheme="majorHAnsi" w:hAnsiTheme="majorHAnsi" w:cstheme="minorHAnsi"/>
                 <w:sz w:val="20"/>
                 <w:lang w:val="en-GB"/>
               </w:rPr>
@@ -98,7 +98,7 @@
             </w:r>
             <w:r>
               <w:rPr>
-                <w:rFonts w:asciiTheme="minorHAnsi" w:hAnsiTheme="minorHAnsi" w:cstheme="minorHAnsi"/>
+                <w:rFonts w:asciiTheme="majorHAnsi" w:hAnsiTheme="majorHAnsi" w:cstheme="minorHAnsi"/>
                 <w:sz w:val="20"/>
                 <w:lang w:val="en-GB"/>
               </w:rPr>
@@ -115,63 +115,63 @@
               <w:pStyle w:val="TableRow"/>
               <w:jc w:val="left"/>
               <w:rPr>
-                <w:rFonts w:asciiTheme="minorHAnsi" w:hAnsiTheme="minorHAnsi" w:cstheme="minorHAnsi"/>
+                <w:rFonts w:asciiTheme="majorHAnsi" w:hAnsiTheme="majorHAnsi" w:cstheme="minorHAnsi"/>
                 <w:sz w:val="20"/>
                 <w:lang w:val="en-GB"/>
               </w:rPr>
             </w:pPr>
             <w:r>
               <w:rPr>
-                <w:rFonts w:asciiTheme="minorHAnsi" w:hAnsiTheme="minorHAnsi" w:cstheme="minorHAnsi"/>
+                <w:rFonts w:asciiTheme="majorHAnsi" w:hAnsiTheme="majorHAnsi" w:cstheme="minorHAnsi"/>
                 <w:sz w:val="20"/>
               </w:rPr>
               <w:t xml:space="preserve">334,233,854 (as of </w:t>
             </w:r>
             <w:r>
               <w:rPr>
-                <w:rFonts w:asciiTheme="minorHAnsi" w:hAnsiTheme="minorHAnsi" w:cstheme="minorHAnsi"/>
+                <w:rFonts w:asciiTheme="majorHAnsi" w:hAnsiTheme="majorHAnsi" w:cstheme="minorHAnsi"/>
                 <w:sz w:val="20"/>
               </w:rPr>
               <w:t>Jan 1</w:t>
             </w:r>
             <w:r>
               <w:rPr>
-                <w:rFonts w:asciiTheme="minorHAnsi" w:hAnsiTheme="minorHAnsi" w:cstheme="minorHAnsi"/>
+                <w:rFonts w:asciiTheme="majorHAnsi" w:hAnsiTheme="majorHAnsi" w:cstheme="minorHAnsi"/>
                 <w:sz w:val="20"/>
               </w:rPr>
               <w:t xml:space="preserve">, </w:t>
             </w:r>
             <w:r>
               <w:rPr>
-                <w:rFonts w:asciiTheme="minorHAnsi" w:hAnsiTheme="minorHAnsi" w:cstheme="minorHAnsi"/>
+                <w:rFonts w:asciiTheme="majorHAnsi" w:hAnsiTheme="majorHAnsi" w:cstheme="minorHAnsi"/>
                 <w:sz w:val="20"/>
               </w:rPr>
               <w:t>2023)</w:t>
             </w:r>
             <w:r>
               <w:rPr>
-                <w:rFonts w:asciiTheme="minorHAnsi" w:hAnsiTheme="minorHAnsi" w:cstheme="minorHAnsi"/>
+                <w:rFonts w:asciiTheme="majorHAnsi" w:hAnsiTheme="majorHAnsi" w:cstheme="minorHAnsi"/>
                 <w:sz w:val="20"/>
               </w:rPr>
               <w:t>,</w:t>
             </w:r>
             <w:r>
               <w:rPr>
-                <w:rFonts w:asciiTheme="minorHAnsi" w:hAnsiTheme="minorHAnsi" w:cstheme="minorHAnsi"/>
+                <w:rFonts w:asciiTheme="majorHAnsi" w:hAnsiTheme="majorHAnsi" w:cstheme="minorHAnsi"/>
                 <w:sz w:val="20"/>
               </w:rPr>
               <w:t xml:space="preserve"> 3,533,038.28</w:t>
             </w:r>
             <w:r>
               <w:rPr>
-                <w:rFonts w:asciiTheme="minorHAnsi" w:hAnsiTheme="minorHAnsi" w:cstheme="minorHAnsi"/>
+                <w:rFonts w:asciiTheme="majorHAnsi" w:hAnsiTheme="majorHAnsi" w:cstheme="minorHAnsi"/>
                 <w:sz w:val="20"/>
               </w:rPr>
               <w:t xml:space="preserve"> </w:t>
             </w:r>
             <w:r>
               <w:rPr>
-                <w:rFonts w:asciiTheme="minorHAnsi" w:hAnsiTheme="minorHAnsi" w:cstheme="minorHAnsi"/>
+                <w:rFonts w:asciiTheme="majorHAnsi" w:hAnsiTheme="majorHAnsi" w:cstheme="minorHAnsi"/>
                 <w:sz w:val="20"/>
               </w:rPr>
               <w:t>mi²</w:t>
@@ -192,14 +192,14 @@
               <w:pStyle w:val="TableRow"/>
               <w:jc w:val="left"/>
               <w:rPr>
-                <w:rFonts w:asciiTheme="minorHAnsi" w:hAnsiTheme="minorHAnsi" w:cstheme="minorHAnsi"/>
+                <w:rFonts w:asciiTheme="majorHAnsi" w:hAnsiTheme="majorHAnsi" w:cstheme="minorHAnsi"/>
                 <w:sz w:val="20"/>
                 <w:lang w:val="en-GB"/>
               </w:rPr>
             </w:pPr>
             <w:r>
               <w:rPr>
-                <w:rFonts w:asciiTheme="minorHAnsi" w:hAnsiTheme="minorHAnsi" w:cstheme="minorHAnsi"/>
+                <w:rFonts w:asciiTheme="majorHAnsi" w:hAnsiTheme="majorHAnsi" w:cstheme="minorHAnsi"/>
                 <w:sz w:val="20"/>
                 <w:lang w:val="en-GB"/>
               </w:rPr>
@@ -207,7 +207,7 @@
             </w:r>
             <w:r>
               <w:rPr>
-                <w:rFonts w:asciiTheme="minorHAnsi" w:hAnsiTheme="minorHAnsi" w:cstheme="minorHAnsi"/>
+                <w:rFonts w:asciiTheme="majorHAnsi" w:hAnsiTheme="majorHAnsi" w:cstheme="minorHAnsi"/>
                 <w:sz w:val="20"/>
                 <w:lang w:val="en-GB"/>
               </w:rPr>
@@ -215,7 +215,7 @@
             </w:r>
             <w:r>
               <w:rPr>
-                <w:rFonts w:asciiTheme="minorHAnsi" w:hAnsiTheme="minorHAnsi" w:cstheme="minorHAnsi"/>
+                <w:rFonts w:asciiTheme="majorHAnsi" w:hAnsiTheme="majorHAnsi" w:cstheme="minorHAnsi"/>
                 <w:i/>
                 <w:iCs/>
                 <w:sz w:val="20"/>
@@ -233,14 +233,14 @@
               <w:pStyle w:val="TableCell"/>
               <w:jc w:val="left"/>
               <w:rPr>
-                <w:rFonts w:asciiTheme="minorHAnsi" w:hAnsiTheme="minorHAnsi" w:cstheme="minorHAnsi"/>
+                <w:rFonts w:asciiTheme="majorHAnsi" w:hAnsiTheme="majorHAnsi" w:cstheme="minorHAnsi"/>
                 <w:sz w:val="20"/>
                 <w:lang w:val="en-GB"/>
               </w:rPr>
             </w:pPr>
             <w:r>
               <w:rPr>
-                <w:rFonts w:asciiTheme="minorHAnsi" w:hAnsiTheme="minorHAnsi" w:cstheme="minorHAnsi"/>
+                <w:rFonts w:asciiTheme="majorHAnsi" w:hAnsiTheme="majorHAnsi" w:cstheme="minorHAnsi"/>
                 <w:sz w:val="20"/>
               </w:rPr>
               <w:t xml:space="preserve">Federal </w:t>
@@ -261,14 +261,14 @@
               <w:pStyle w:val="TableRow"/>
               <w:jc w:val="right"/>
               <w:rPr>
-                <w:rFonts w:asciiTheme="minorHAnsi" w:hAnsiTheme="minorHAnsi" w:cstheme="minorHAnsi"/>
+                <w:rFonts w:asciiTheme="majorHAnsi" w:hAnsiTheme="majorHAnsi" w:cstheme="minorHAnsi"/>
                 <w:sz w:val="20"/>
                 <w:lang w:val="en-GB"/>
               </w:rPr>
             </w:pPr>
             <w:r>
               <w:rPr>
-                <w:rFonts w:asciiTheme="minorHAnsi" w:hAnsiTheme="minorHAnsi" w:cstheme="minorHAnsi"/>
+                <w:rFonts w:asciiTheme="majorHAnsi" w:hAnsiTheme="majorHAnsi" w:cstheme="minorHAnsi"/>
                 <w:sz w:val="20"/>
                 <w:lang w:val="en-GB"/>
               </w:rPr>
@@ -276,7 +276,7 @@
             </w:r>
             <w:r>
               <w:rPr>
-                <w:rFonts w:asciiTheme="minorHAnsi" w:hAnsiTheme="minorHAnsi" w:cstheme="minorHAnsi"/>
+                <w:rFonts w:asciiTheme="majorHAnsi" w:hAnsiTheme="majorHAnsi" w:cstheme="minorHAnsi"/>
                 <w:i/>
                 <w:iCs/>
                 <w:sz w:val="20"/>
@@ -295,14 +295,14 @@
               <w:pStyle w:val="TableCell"/>
               <w:jc w:val="left"/>
               <w:rPr>
-                <w:rFonts w:asciiTheme="minorHAnsi" w:hAnsiTheme="minorHAnsi" w:cstheme="minorHAnsi"/>
+                <w:rFonts w:asciiTheme="majorHAnsi" w:hAnsiTheme="majorHAnsi" w:cstheme="minorHAnsi"/>
                 <w:sz w:val="20"/>
                 <w:lang w:val="en-GB"/>
               </w:rPr>
             </w:pPr>
             <w:r>
               <w:rPr>
-                <w:rFonts w:asciiTheme="minorHAnsi" w:hAnsiTheme="minorHAnsi" w:cstheme="minorHAnsi"/>
+                <w:rFonts w:asciiTheme="majorHAnsi" w:hAnsiTheme="majorHAnsi" w:cstheme="minorHAnsi"/>
                 <w:sz w:val="20"/>
               </w:rPr>
               <w:t>50 states and 14 territories</w:t>
@@ -323,14 +323,14 @@
               <w:pStyle w:val="TableRow"/>
               <w:jc w:val="right"/>
               <w:rPr>
-                <w:rFonts w:asciiTheme="minorHAnsi" w:hAnsiTheme="minorHAnsi" w:cstheme="minorHAnsi"/>
+                <w:rFonts w:asciiTheme="majorHAnsi" w:hAnsiTheme="majorHAnsi" w:cstheme="minorHAnsi"/>
                 <w:sz w:val="20"/>
                 <w:lang w:val="en-GB"/>
               </w:rPr>
             </w:pPr>
             <w:r>
               <w:rPr>
-                <w:rFonts w:asciiTheme="minorHAnsi" w:hAnsiTheme="minorHAnsi" w:cstheme="minorHAnsi"/>
+                <w:rFonts w:asciiTheme="majorHAnsi" w:hAnsiTheme="majorHAnsi" w:cstheme="minorHAnsi"/>
                 <w:sz w:val="20"/>
                 <w:lang w:val="en-GB"/>
               </w:rPr>
@@ -338,7 +338,7 @@
             </w:r>
             <w:r>
               <w:rPr>
-                <w:rFonts w:asciiTheme="minorHAnsi" w:hAnsiTheme="minorHAnsi" w:cstheme="minorHAnsi"/>
+                <w:rFonts w:asciiTheme="majorHAnsi" w:hAnsiTheme="majorHAnsi" w:cstheme="minorHAnsi"/>
                 <w:i/>
                 <w:iCs/>
                 <w:sz w:val="20"/>
@@ -358,7 +358,7 @@
               <w:spacing w:line="240" w:lineRule="exact"/>
               <w:jc w:val="left"/>
               <w:rPr>
-                <w:rFonts w:asciiTheme="minorHAnsi" w:eastAsia="Source Sans Pro" w:hAnsiTheme="minorHAnsi" w:cstheme="minorHAnsi"/>
+                <w:rFonts w:asciiTheme="majorHAnsi" w:eastAsia="Source Sans Pro" w:hAnsiTheme="majorHAnsi" w:cstheme="minorHAnsi"/>
                 <w:noProof/>
                 <w:color w:val="333333"/>
                 <w:sz w:val="20"/>
@@ -367,7 +367,7 @@
             </w:pPr>
             <w:r>
               <w:rPr>
-                <w:rFonts w:asciiTheme="minorHAnsi" w:eastAsia="Source Sans Pro" w:hAnsiTheme="minorHAnsi" w:cstheme="minorHAnsi"/>
+                <w:rFonts w:asciiTheme="majorHAnsi" w:eastAsia="Source Sans Pro" w:hAnsiTheme="majorHAnsi" w:cstheme="minorHAnsi"/>
                 <w:noProof/>
                 <w:color w:val="333333"/>
                 <w:sz w:val="20"/>
@@ -377,7 +377,7 @@
             </w:r>
             <w:r>
               <w:rPr>
-                <w:rFonts w:asciiTheme="minorHAnsi" w:eastAsia="Source Sans Pro" w:hAnsiTheme="minorHAnsi" w:cstheme="minorHAnsi"/>
+                <w:rFonts w:asciiTheme="majorHAnsi" w:eastAsia="Source Sans Pro" w:hAnsiTheme="majorHAnsi" w:cstheme="minorHAnsi"/>
                 <w:noProof/>
                 <w:color w:val="333333"/>
                 <w:sz w:val="20"/>
@@ -387,7 +387,7 @@
             </w:r>
             <w:r>
               <w:rPr>
-                <w:rFonts w:asciiTheme="minorHAnsi" w:eastAsia="Source Sans Pro" w:hAnsiTheme="minorHAnsi" w:cstheme="minorHAnsi"/>
+                <w:rFonts w:asciiTheme="majorHAnsi" w:eastAsia="Source Sans Pro" w:hAnsiTheme="majorHAnsi" w:cstheme="minorHAnsi"/>
                 <w:noProof/>
                 <w:color w:val="333333"/>
                 <w:sz w:val="20"/>
@@ -397,7 +397,7 @@
             </w:r>
             <w:r>
               <w:rPr>
-                <w:rFonts w:asciiTheme="minorHAnsi" w:eastAsia="Source Sans Pro" w:hAnsiTheme="minorHAnsi" w:cstheme="minorHAnsi"/>
+                <w:rFonts w:asciiTheme="majorHAnsi" w:eastAsia="Source Sans Pro" w:hAnsiTheme="majorHAnsi" w:cstheme="minorHAnsi"/>
                 <w:noProof/>
                 <w:color w:val="333333"/>
                 <w:sz w:val="20"/>
@@ -407,7 +407,7 @@
             </w:r>
             <w:r>
               <w:rPr>
-                <w:rFonts w:asciiTheme="minorHAnsi" w:eastAsia="Source Sans Pro" w:hAnsiTheme="minorHAnsi" w:cstheme="minorHAnsi"/>
+                <w:rFonts w:asciiTheme="majorHAnsi" w:eastAsia="Source Sans Pro" w:hAnsiTheme="majorHAnsi" w:cstheme="minorHAnsi"/>
                 <w:noProof/>
                 <w:color w:val="333333"/>
                 <w:sz w:val="20"/>
@@ -417,7 +417,7 @@
             </w:r>
             <w:r>
               <w:rPr>
-                <w:rFonts w:asciiTheme="minorHAnsi" w:eastAsia="Source Sans Pro" w:hAnsiTheme="minorHAnsi" w:cstheme="minorHAnsi"/>
+                <w:rFonts w:asciiTheme="majorHAnsi" w:eastAsia="Source Sans Pro" w:hAnsiTheme="majorHAnsi" w:cstheme="minorHAnsi"/>
                 <w:noProof/>
                 <w:color w:val="333333"/>
                 <w:sz w:val="20"/>
@@ -427,7 +427,7 @@
             </w:r>
             <w:r>
               <w:rPr>
-                <w:rFonts w:asciiTheme="minorHAnsi" w:eastAsia="Source Sans Pro" w:hAnsiTheme="minorHAnsi" w:cstheme="minorHAnsi"/>
+                <w:rFonts w:asciiTheme="majorHAnsi" w:eastAsia="Source Sans Pro" w:hAnsiTheme="majorHAnsi" w:cstheme="minorHAnsi"/>
                 <w:noProof/>
                 <w:color w:val="333333"/>
                 <w:sz w:val="20"/>
@@ -437,7 +437,7 @@
             </w:r>
             <w:r>
               <w:rPr>
-                <w:rFonts w:asciiTheme="minorHAnsi" w:eastAsia="Source Sans Pro" w:hAnsiTheme="minorHAnsi" w:cstheme="minorHAnsi"/>
+                <w:rFonts w:asciiTheme="majorHAnsi" w:eastAsia="Source Sans Pro" w:hAnsiTheme="majorHAnsi" w:cstheme="minorHAnsi"/>
                 <w:noProof/>
                 <w:color w:val="333333"/>
                 <w:sz w:val="20"/>
@@ -452,7 +452,7 @@
               <w:spacing w:line="240" w:lineRule="exact"/>
               <w:jc w:val="left"/>
               <w:rPr>
-                <w:rFonts w:asciiTheme="minorHAnsi" w:eastAsia="Source Sans Pro" w:hAnsiTheme="minorHAnsi" w:cstheme="minorHAnsi"/>
+                <w:rFonts w:asciiTheme="majorHAnsi" w:eastAsia="Source Sans Pro" w:hAnsiTheme="majorHAnsi" w:cstheme="minorHAnsi"/>
                 <w:noProof/>
                 <w:color w:val="333333"/>
                 <w:sz w:val="20"/>
@@ -461,7 +461,7 @@
             </w:pPr>
             <w:r>
               <w:rPr>
-                <w:rFonts w:asciiTheme="minorHAnsi" w:eastAsia="Source Sans Pro" w:hAnsiTheme="minorHAnsi" w:cstheme="minorHAnsi"/>
+                <w:rFonts w:asciiTheme="majorHAnsi" w:eastAsia="Source Sans Pro" w:hAnsiTheme="majorHAnsi" w:cstheme="minorHAnsi"/>
                 <w:noProof/>
                 <w:color w:val="333333"/>
                 <w:sz w:val="20"/>
@@ -485,14 +485,14 @@
               <w:pStyle w:val="TableRow"/>
               <w:jc w:val="right"/>
               <w:rPr>
-                <w:rFonts w:asciiTheme="minorHAnsi" w:hAnsiTheme="minorHAnsi" w:cstheme="minorHAnsi"/>
+                <w:rFonts w:asciiTheme="majorHAnsi" w:hAnsiTheme="majorHAnsi" w:cstheme="minorHAnsi"/>
                 <w:sz w:val="20"/>
                 <w:lang w:val="en-GB"/>
               </w:rPr>
             </w:pPr>
             <w:r>
               <w:rPr>
-                <w:rFonts w:asciiTheme="minorHAnsi" w:hAnsiTheme="minorHAnsi" w:cstheme="minorHAnsi"/>
+                <w:rFonts w:asciiTheme="majorHAnsi" w:hAnsiTheme="majorHAnsi" w:cstheme="minorHAnsi"/>
                 <w:sz w:val="20"/>
                 <w:lang w:val="en-GB"/>
               </w:rPr>
@@ -500,7 +500,7 @@
             </w:r>
             <w:r>
               <w:rPr>
-                <w:rFonts w:asciiTheme="minorHAnsi" w:hAnsiTheme="minorHAnsi" w:cstheme="minorHAnsi"/>
+                <w:rFonts w:asciiTheme="majorHAnsi" w:hAnsiTheme="majorHAnsi" w:cstheme="minorHAnsi"/>
                 <w:i/>
                 <w:iCs/>
                 <w:sz w:val="20"/>
@@ -519,7 +519,7 @@
               <w:pStyle w:val="TableCell"/>
               <w:jc w:val="left"/>
               <w:rPr>
-                <w:rFonts w:asciiTheme="minorHAnsi" w:eastAsia="Source Sans Pro" w:hAnsiTheme="minorHAnsi" w:cstheme="minorHAnsi"/>
+                <w:rFonts w:asciiTheme="majorHAnsi" w:eastAsia="Source Sans Pro" w:hAnsiTheme="majorHAnsi" w:cstheme="minorHAnsi"/>
                 <w:noProof/>
                 <w:color w:val="333333"/>
                 <w:sz w:val="20"/>
@@ -528,14 +528,14 @@
             </w:pPr>
             <w:r>
               <w:rPr>
-                <w:rFonts w:asciiTheme="minorHAnsi" w:hAnsiTheme="minorHAnsi" w:cstheme="minorHAnsi"/>
+                <w:rFonts w:asciiTheme="majorHAnsi" w:hAnsiTheme="majorHAnsi" w:cstheme="minorHAnsi"/>
                 <w:sz w:val="20"/>
               </w:rPr>
               <w:t xml:space="preserve">35,748 </w:t>
             </w:r>
             <w:r>
               <w:rPr>
-                <w:rFonts w:asciiTheme="minorHAnsi" w:eastAsia="Source Sans Pro" w:hAnsiTheme="minorHAnsi" w:cstheme="minorHAnsi"/>
+                <w:rFonts w:asciiTheme="majorHAnsi" w:eastAsia="Source Sans Pro" w:hAnsiTheme="majorHAnsi" w:cstheme="minorHAnsi"/>
                 <w:noProof/>
                 <w:color w:val="333333"/>
                 <w:sz w:val="20"/>
@@ -545,7 +545,7 @@
             </w:r>
             <w:r>
               <w:rPr>
-                <w:rFonts w:asciiTheme="minorHAnsi" w:eastAsia="Source Sans Pro" w:hAnsiTheme="minorHAnsi" w:cstheme="minorHAnsi"/>
+                <w:rFonts w:asciiTheme="majorHAnsi" w:eastAsia="Source Sans Pro" w:hAnsiTheme="majorHAnsi" w:cstheme="minorHAnsi"/>
                 <w:noProof/>
                 <w:color w:val="333333"/>
                 <w:sz w:val="20"/>
@@ -555,7 +555,7 @@
             </w:r>
             <w:r>
               <w:rPr>
-                <w:rFonts w:asciiTheme="minorHAnsi" w:eastAsia="Source Sans Pro" w:hAnsiTheme="minorHAnsi" w:cstheme="minorHAnsi"/>
+                <w:rFonts w:asciiTheme="majorHAnsi" w:eastAsia="Source Sans Pro" w:hAnsiTheme="majorHAnsi" w:cstheme="minorHAnsi"/>
                 <w:noProof/>
                 <w:color w:val="333333"/>
                 <w:sz w:val="20"/>
@@ -565,7 +565,7 @@
             </w:r>
             <w:r>
               <w:rPr>
-                <w:rFonts w:asciiTheme="minorHAnsi" w:eastAsia="Source Sans Pro" w:hAnsiTheme="minorHAnsi" w:cstheme="minorHAnsi"/>
+                <w:rFonts w:asciiTheme="majorHAnsi" w:eastAsia="Source Sans Pro" w:hAnsiTheme="majorHAnsi" w:cstheme="minorHAnsi"/>
                 <w:noProof/>
                 <w:color w:val="333333"/>
                 <w:sz w:val="20"/>
@@ -579,7 +579,7 @@
               <w:pStyle w:val="TableCell"/>
               <w:jc w:val="left"/>
               <w:rPr>
-                <w:rFonts w:asciiTheme="minorHAnsi" w:eastAsia="Source Sans Pro" w:hAnsiTheme="minorHAnsi" w:cstheme="minorHAnsi"/>
+                <w:rFonts w:asciiTheme="majorHAnsi" w:eastAsia="Source Sans Pro" w:hAnsiTheme="majorHAnsi" w:cstheme="minorHAnsi"/>
                 <w:noProof/>
                 <w:color w:val="333333"/>
                 <w:sz w:val="20"/>
@@ -588,7 +588,7 @@
             </w:pPr>
             <w:r>
               <w:rPr>
-                <w:rFonts w:asciiTheme="minorHAnsi" w:eastAsia="Source Sans Pro" w:hAnsiTheme="minorHAnsi" w:cstheme="minorHAnsi"/>
+                <w:rFonts w:asciiTheme="majorHAnsi" w:eastAsia="Source Sans Pro" w:hAnsiTheme="majorHAnsi" w:cstheme="minorHAnsi"/>
                 <w:noProof/>
                 <w:color w:val="333333"/>
                 <w:sz w:val="20"/>
@@ -598,7 +598,7 @@
             </w:r>
             <w:r>
               <w:rPr>
-                <w:rFonts w:asciiTheme="minorHAnsi" w:eastAsia="Source Sans Pro" w:hAnsiTheme="minorHAnsi" w:cstheme="minorHAnsi"/>
+                <w:rFonts w:asciiTheme="majorHAnsi" w:eastAsia="Source Sans Pro" w:hAnsiTheme="majorHAnsi" w:cstheme="minorHAnsi"/>
                 <w:noProof/>
                 <w:color w:val="333333"/>
                 <w:sz w:val="20"/>
@@ -608,7 +608,7 @@
             </w:r>
             <w:r>
               <w:rPr>
-                <w:rFonts w:asciiTheme="minorHAnsi" w:eastAsia="Source Sans Pro" w:hAnsiTheme="minorHAnsi" w:cstheme="minorHAnsi"/>
+                <w:rFonts w:asciiTheme="majorHAnsi" w:eastAsia="Source Sans Pro" w:hAnsiTheme="majorHAnsi" w:cstheme="minorHAnsi"/>
                 <w:noProof/>
                 <w:color w:val="333333"/>
                 <w:sz w:val="20"/>
@@ -618,7 +618,7 @@
             </w:r>
             <w:r>
               <w:rPr>
-                <w:rFonts w:asciiTheme="minorHAnsi" w:eastAsia="Source Sans Pro" w:hAnsiTheme="minorHAnsi" w:cstheme="minorHAnsi"/>
+                <w:rFonts w:asciiTheme="majorHAnsi" w:eastAsia="Source Sans Pro" w:hAnsiTheme="majorHAnsi" w:cstheme="minorHAnsi"/>
                 <w:noProof/>
                 <w:color w:val="333333"/>
                 <w:sz w:val="20"/>
@@ -628,7 +628,7 @@
             </w:r>
             <w:r>
               <w:rPr>
-                <w:rFonts w:asciiTheme="minorHAnsi" w:eastAsia="Source Sans Pro" w:hAnsiTheme="minorHAnsi" w:cstheme="minorHAnsi"/>
+                <w:rFonts w:asciiTheme="majorHAnsi" w:eastAsia="Source Sans Pro" w:hAnsiTheme="majorHAnsi" w:cstheme="minorHAnsi"/>
                 <w:noProof/>
                 <w:color w:val="333333"/>
                 <w:sz w:val="20"/>
@@ -638,7 +638,7 @@
             </w:r>
             <w:r>
               <w:rPr>
-                <w:rFonts w:asciiTheme="minorHAnsi" w:eastAsia="Source Sans Pro" w:hAnsiTheme="minorHAnsi" w:cstheme="minorHAnsi"/>
+                <w:rFonts w:asciiTheme="majorHAnsi" w:eastAsia="Source Sans Pro" w:hAnsiTheme="majorHAnsi" w:cstheme="minorHAnsi"/>
                 <w:noProof/>
                 <w:color w:val="333333"/>
                 <w:sz w:val="20"/>
@@ -648,7 +648,7 @@
             </w:r>
             <w:r>
               <w:rPr>
-                <w:rFonts w:asciiTheme="minorHAnsi" w:eastAsia="Source Sans Pro" w:hAnsiTheme="minorHAnsi" w:cstheme="minorHAnsi"/>
+                <w:rFonts w:asciiTheme="majorHAnsi" w:eastAsia="Source Sans Pro" w:hAnsiTheme="majorHAnsi" w:cstheme="minorHAnsi"/>
                 <w:noProof/>
                 <w:color w:val="333333"/>
                 <w:sz w:val="20"/>
@@ -658,7 +658,7 @@
             </w:r>
             <w:r>
               <w:rPr>
-                <w:rFonts w:asciiTheme="minorHAnsi" w:eastAsia="Source Sans Pro" w:hAnsiTheme="minorHAnsi" w:cstheme="minorHAnsi"/>
+                <w:rFonts w:asciiTheme="majorHAnsi" w:eastAsia="Source Sans Pro" w:hAnsiTheme="majorHAnsi" w:cstheme="minorHAnsi"/>
                 <w:noProof/>
                 <w:color w:val="333333"/>
                 <w:sz w:val="20"/>
@@ -668,7 +668,7 @@
             </w:r>
             <w:r>
               <w:rPr>
-                <w:rFonts w:asciiTheme="minorHAnsi" w:eastAsia="Source Sans Pro" w:hAnsiTheme="minorHAnsi" w:cstheme="minorHAnsi"/>
+                <w:rFonts w:asciiTheme="majorHAnsi" w:eastAsia="Source Sans Pro" w:hAnsiTheme="majorHAnsi" w:cstheme="minorHAnsi"/>
                 <w:noProof/>
                 <w:color w:val="333333"/>
                 <w:sz w:val="20"/>
@@ -678,7 +678,7 @@
             </w:r>
             <w:r>
               <w:rPr>
-                <w:rFonts w:asciiTheme="minorHAnsi" w:eastAsia="Source Sans Pro" w:hAnsiTheme="minorHAnsi" w:cstheme="minorHAnsi"/>
+                <w:rFonts w:asciiTheme="majorHAnsi" w:eastAsia="Source Sans Pro" w:hAnsiTheme="majorHAnsi" w:cstheme="minorHAnsi"/>
                 <w:noProof/>
                 <w:color w:val="333333"/>
                 <w:sz w:val="20"/>
@@ -688,7 +688,7 @@
             </w:r>
             <w:r>
               <w:rPr>
-                <w:rFonts w:asciiTheme="minorHAnsi" w:eastAsia="Source Sans Pro" w:hAnsiTheme="minorHAnsi" w:cstheme="minorHAnsi"/>
+                <w:rFonts w:asciiTheme="majorHAnsi" w:eastAsia="Source Sans Pro" w:hAnsiTheme="majorHAnsi" w:cstheme="minorHAnsi"/>
                 <w:noProof/>
                 <w:color w:val="333333"/>
                 <w:sz w:val="20"/>
@@ -698,7 +698,7 @@
             </w:r>
             <w:r>
               <w:rPr>
-                <w:rFonts w:asciiTheme="minorHAnsi" w:eastAsia="Source Sans Pro" w:hAnsiTheme="minorHAnsi" w:cstheme="minorHAnsi"/>
+                <w:rFonts w:asciiTheme="majorHAnsi" w:eastAsia="Source Sans Pro" w:hAnsiTheme="majorHAnsi" w:cstheme="minorHAnsi"/>
                 <w:noProof/>
                 <w:color w:val="333333"/>
                 <w:sz w:val="20"/>
@@ -722,14 +722,14 @@
               <w:pStyle w:val="TableRow"/>
               <w:jc w:val="left"/>
               <w:rPr>
-                <w:rFonts w:asciiTheme="minorHAnsi" w:hAnsiTheme="minorHAnsi" w:cstheme="minorHAnsi"/>
+                <w:rFonts w:asciiTheme="majorHAnsi" w:hAnsiTheme="majorHAnsi" w:cstheme="minorHAnsi"/>
                 <w:sz w:val="20"/>
                 <w:lang w:val="en-GB"/>
               </w:rPr>
             </w:pPr>
             <w:r>
               <w:rPr>
-                <w:rFonts w:asciiTheme="minorHAnsi" w:hAnsiTheme="minorHAnsi" w:cstheme="minorHAnsi"/>
+                <w:rFonts w:asciiTheme="majorHAnsi" w:hAnsiTheme="majorHAnsi" w:cstheme="minorHAnsi"/>
                 <w:sz w:val="20"/>
                 <w:lang w:val="en-GB"/>
               </w:rPr>
@@ -737,7 +737,7 @@
             </w:r>
             <w:r>
               <w:rPr>
-                <w:rFonts w:asciiTheme="minorHAnsi" w:hAnsiTheme="minorHAnsi" w:cstheme="minorHAnsi"/>
+                <w:rFonts w:asciiTheme="majorHAnsi" w:hAnsiTheme="majorHAnsi" w:cstheme="minorHAnsi"/>
                 <w:sz w:val="20"/>
                 <w:lang w:val="en-GB"/>
               </w:rPr>
@@ -745,11 +745,19 @@
             </w:r>
             <w:r>
               <w:rPr>
-                <w:rFonts w:asciiTheme="minorHAnsi" w:hAnsiTheme="minorHAnsi" w:cstheme="minorHAnsi"/>
+                <w:rFonts w:asciiTheme="majorHAnsi" w:hAnsiTheme="majorHAnsi" w:cstheme="minorHAnsi"/>
                 <w:sz w:val="20"/>
                 <w:lang w:val="en-GB"/>
               </w:rPr>
               <w:t>/revenues</w:t>
+            </w:r>
+            <w:r>
+              <w:rPr>
+                <w:rFonts w:asciiTheme="majorHAnsi" w:hAnsiTheme="majorHAnsi" w:cstheme="minorHAnsi"/>
+                <w:sz w:val="20"/>
+                <w:lang w:val="en-GB"/>
+              </w:rPr>
+              <w:t xml:space="preserve"> (2021)</w:t>
             </w:r>
           </w:p>
         </w:tc>
@@ -759,67 +767,75 @@
           </w:tcPr>
           <w:p>
             <w:pPr>
-              <w:pStyle w:val="TableCell"/>
+              <w:widowControl/>
               <w:jc w:val="left"/>
               <w:rPr>
-                <w:rFonts w:asciiTheme="minorHAnsi" w:hAnsiTheme="minorHAnsi" w:cstheme="minorHAnsi"/>
-                <w:color w:val="auto"/>
                 <w:sz w:val="20"/>
                 <w:lang w:val="en-GB"/>
               </w:rPr>
             </w:pPr>
             <w:r>
               <w:rPr>
-                <w:rFonts w:asciiTheme="minorHAnsi" w:hAnsiTheme="minorHAnsi" w:cstheme="minorHAnsi"/>
-                <w:color w:val="auto"/>
-                <w:sz w:val="20"/>
-                <w:lang w:val="en-GB"/>
-              </w:rPr>
-              <w:t>Of total expenditures:</w:t>
-            </w:r>
-            <w:r>
-              <w:rPr>
-                <w:rFonts w:asciiTheme="minorHAnsi" w:hAnsiTheme="minorHAnsi" w:cstheme="minorHAnsi"/>
-                <w:color w:val="auto"/>
-                <w:sz w:val="20"/>
-                <w:lang w:val="en-GB"/>
-              </w:rPr>
-              <w:t xml:space="preserve"> </w:t>
-            </w:r>
-            <w:r>
-              <w:rPr>
-                <w:rFonts w:asciiTheme="minorHAnsi" w:hAnsiTheme="minorHAnsi" w:cstheme="minorHAnsi"/>
-                <w:color w:val="auto"/>
-                <w:sz w:val="20"/>
-                <w:lang w:val="en-GB"/>
-              </w:rPr>
-              <w:t>47.9</w:t>
-            </w:r>
-            <w:r>
-              <w:rPr>
-                <w:rFonts w:asciiTheme="minorHAnsi" w:hAnsiTheme="minorHAnsi" w:cstheme="minorHAnsi"/>
-                <w:color w:val="auto"/>
-                <w:sz w:val="20"/>
-                <w:lang w:val="en-GB"/>
-              </w:rPr>
-              <w:t xml:space="preserve">% </w:t>
-            </w:r>
-            <w:r>
-              <w:rPr>
-                <w:rFonts w:asciiTheme="minorHAnsi" w:hAnsiTheme="minorHAnsi" w:cstheme="minorHAnsi"/>
-                <w:color w:val="auto"/>
-                <w:sz w:val="20"/>
-                <w:lang w:val="en-GB"/>
-              </w:rPr>
-              <w:t xml:space="preserve"> </w:t>
-            </w:r>
+                <w:sz w:val="20"/>
+                <w:lang w:val="en-GB"/>
+              </w:rPr>
+              <w:t>4</w:t>
+            </w:r>
+            <w:r>
+              <w:rPr>
+                <w:sz w:val="20"/>
+                <w:lang w:val="en-GB"/>
+              </w:rPr>
+              <w:t>0.6</w:t>
+            </w:r>
+            <w:r>
+              <w:rPr>
+                <w:sz w:val="20"/>
+                <w:lang w:val="en-GB"/>
+              </w:rPr>
+              <w:t>% of total expenditure</w:t>
+            </w:r>
+          </w:p>
+          <w:p>
+            <w:pPr>
+              <w:widowControl/>
+              <w:jc w:val="left"/>
+              <w:rPr>
+                <w:sz w:val="20"/>
+                <w:lang w:val="en-GB"/>
+              </w:rPr>
+            </w:pPr>
+            <w:r>
+              <w:rPr>
+                <w:sz w:val="20"/>
+                <w:lang w:val="en-GB"/>
+              </w:rPr>
+              <w:t>57.8</w:t>
+            </w:r>
+            <w:r>
+              <w:rPr>
+                <w:sz w:val="20"/>
+                <w:lang w:val="en-GB"/>
+              </w:rPr>
+              <w:t>% of total revenues</w:t>
+            </w:r>
+          </w:p>
+          <w:p>
+            <w:pPr>
+              <w:widowControl/>
+              <w:jc w:val="left"/>
+              <w:rPr>
+                <w:sz w:val="20"/>
+                <w:lang w:val="en-GB"/>
+              </w:rPr>
+            </w:pPr>
           </w:p>
           <w:p>
             <w:pPr>
               <w:pStyle w:val="TableCell"/>
               <w:jc w:val="left"/>
               <w:rPr>
-                <w:rFonts w:asciiTheme="minorHAnsi" w:hAnsiTheme="minorHAnsi" w:cstheme="minorHAnsi"/>
+                <w:rFonts w:asciiTheme="majorHAnsi" w:hAnsiTheme="majorHAnsi" w:cstheme="minorHAnsi"/>
                 <w:color w:val="auto"/>
                 <w:sz w:val="20"/>
                 <w:lang w:val="en-GB"/>
@@ -827,112 +843,27 @@
             </w:pPr>
             <w:r>
               <w:rPr>
-                <w:rFonts w:asciiTheme="minorHAnsi" w:hAnsiTheme="minorHAnsi" w:cstheme="minorHAnsi"/>
-                <w:color w:val="auto"/>
-                <w:sz w:val="20"/>
-                <w:lang w:val="en-GB"/>
-              </w:rPr>
-              <w:t>Of total revenue:</w:t>
-            </w:r>
-            <w:r>
-              <w:rPr>
-                <w:rFonts w:asciiTheme="minorHAnsi" w:hAnsiTheme="minorHAnsi" w:cstheme="minorHAnsi"/>
-                <w:color w:val="auto"/>
-                <w:sz w:val="20"/>
-                <w:lang w:val="en-GB"/>
-              </w:rPr>
-              <w:t xml:space="preserve"> </w:t>
-            </w:r>
-            <w:r>
-              <w:rPr>
-                <w:rFonts w:asciiTheme="minorHAnsi" w:hAnsiTheme="minorHAnsi" w:cstheme="minorHAnsi"/>
-                <w:color w:val="auto"/>
-                <w:sz w:val="20"/>
-                <w:lang w:val="en-GB"/>
-              </w:rPr>
-              <w:t>5</w:t>
-            </w:r>
-            <w:r>
-              <w:rPr>
-                <w:rFonts w:asciiTheme="minorHAnsi" w:hAnsiTheme="minorHAnsi" w:cstheme="minorHAnsi"/>
-                <w:color w:val="auto"/>
-                <w:sz w:val="20"/>
-                <w:lang w:val="en-GB"/>
-              </w:rPr>
-              <w:t>5.7</w:t>
-            </w:r>
-            <w:r>
-              <w:rPr>
-                <w:rFonts w:asciiTheme="minorHAnsi" w:hAnsiTheme="minorHAnsi" w:cstheme="minorHAnsi"/>
-                <w:color w:val="auto"/>
-                <w:sz w:val="20"/>
-                <w:lang w:val="en-GB"/>
-              </w:rPr>
-              <w:t xml:space="preserve">% </w:t>
-            </w:r>
-          </w:p>
-          <w:p>
-            <w:pPr>
-              <w:pStyle w:val="TableCell"/>
-              <w:jc w:val="left"/>
-              <w:rPr>
-                <w:rFonts w:asciiTheme="minorHAnsi" w:hAnsiTheme="minorHAnsi" w:cstheme="minorHAnsi"/>
-                <w:color w:val="auto"/>
-                <w:sz w:val="20"/>
-                <w:lang w:val="en-GB"/>
-              </w:rPr>
-            </w:pPr>
-            <w:r>
-              <w:rPr>
-                <w:rFonts w:asciiTheme="minorHAnsi" w:hAnsiTheme="minorHAnsi" w:cstheme="minorHAnsi"/>
-                <w:color w:val="auto"/>
-                <w:sz w:val="20"/>
-                <w:lang w:val="en-GB"/>
-              </w:rPr>
-              <w:t xml:space="preserve">Note: </w:t>
-            </w:r>
-            <w:r>
-              <w:rPr>
-                <w:rFonts w:asciiTheme="minorHAnsi" w:hAnsiTheme="minorHAnsi" w:cstheme="minorHAnsi"/>
-                <w:color w:val="auto"/>
-                <w:sz w:val="20"/>
-                <w:lang w:val="en-GB"/>
-              </w:rPr>
-              <w:t>C</w:t>
-            </w:r>
-            <w:r>
-              <w:rPr>
-                <w:rFonts w:asciiTheme="minorHAnsi" w:hAnsiTheme="minorHAnsi" w:cstheme="minorHAnsi"/>
-                <w:color w:val="auto"/>
-                <w:sz w:val="20"/>
-                <w:lang w:val="en-GB"/>
-              </w:rPr>
-              <w:t>alculation is based on 2</w:t>
-            </w:r>
-            <w:r>
-              <w:rPr>
-                <w:rFonts w:asciiTheme="minorHAnsi" w:hAnsiTheme="minorHAnsi" w:cstheme="minorHAnsi"/>
-                <w:sz w:val="20"/>
-              </w:rPr>
-              <w:t xml:space="preserve">020 </w:t>
-            </w:r>
-            <w:r>
-              <w:rPr>
-                <w:rStyle w:val="cf01"/>
-                <w:rFonts w:asciiTheme="minorHAnsi" w:hAnsiTheme="minorHAnsi" w:cstheme="minorHAnsi"/>
-                <w:sz w:val="20"/>
-                <w:szCs w:val="20"/>
-              </w:rPr>
-              <w:t xml:space="preserve">State and Local Government Finances Tables by Level of Government and by State, and 2020 Congressional Budget Office </w:t>
-            </w:r>
-            <w:r>
-              <w:rPr>
-                <w:rStyle w:val="cf01"/>
-                <w:rFonts w:asciiTheme="minorHAnsi" w:hAnsiTheme="minorHAnsi" w:cstheme="minorHAnsi"/>
-                <w:sz w:val="20"/>
-                <w:szCs w:val="20"/>
-              </w:rPr>
-              <w:t>figures.</w:t>
+                <w:sz w:val="20"/>
+                <w:lang w:val="en-GB"/>
+              </w:rPr>
+              <w:t xml:space="preserve">[Source: </w:t>
+            </w:r>
+            <w:hyperlink r:id="rId13" w:history="1">
+              <w:r>
+                <w:rPr>
+                  <w:rStyle w:val="Hyperlink"/>
+                  <w:sz w:val="20"/>
+                  <w:lang w:val="en-GB"/>
+                </w:rPr>
+                <w:t>Subnational governments in OECD countries: key data, 2023 edition</w:t>
+              </w:r>
+            </w:hyperlink>
+            <w:r>
+              <w:rPr>
+                <w:sz w:val="20"/>
+                <w:lang w:val="en-GB"/>
+              </w:rPr>
+              <w:t>]</w:t>
             </w:r>
           </w:p>
         </w:tc>
@@ -950,14 +881,14 @@
               <w:pStyle w:val="TableRow"/>
               <w:jc w:val="left"/>
               <w:rPr>
-                <w:rFonts w:asciiTheme="minorHAnsi" w:hAnsiTheme="minorHAnsi" w:cstheme="minorHAnsi"/>
+                <w:rFonts w:asciiTheme="majorHAnsi" w:hAnsiTheme="majorHAnsi" w:cstheme="minorHAnsi"/>
                 <w:sz w:val="20"/>
                 <w:lang w:val="en-GB"/>
               </w:rPr>
             </w:pPr>
             <w:r>
               <w:rPr>
-                <w:rFonts w:asciiTheme="minorHAnsi" w:hAnsiTheme="minorHAnsi" w:cstheme="minorHAnsi"/>
+                <w:rFonts w:asciiTheme="majorHAnsi" w:hAnsiTheme="majorHAnsi" w:cstheme="minorHAnsi"/>
                 <w:sz w:val="20"/>
                 <w:lang w:val="en-GB"/>
               </w:rPr>
@@ -965,7 +896,7 @@
             </w:r>
             <w:r>
               <w:rPr>
-                <w:rFonts w:asciiTheme="minorHAnsi" w:hAnsiTheme="minorHAnsi" w:cstheme="minorHAnsi"/>
+                <w:rFonts w:asciiTheme="majorHAnsi" w:hAnsiTheme="majorHAnsi" w:cstheme="minorHAnsi"/>
                 <w:sz w:val="20"/>
                 <w:lang w:val="en-GB"/>
               </w:rPr>
@@ -973,7 +904,7 @@
             </w:r>
             <w:r>
               <w:rPr>
-                <w:rFonts w:asciiTheme="minorHAnsi" w:hAnsiTheme="minorHAnsi" w:cstheme="minorHAnsi"/>
+                <w:rFonts w:asciiTheme="majorHAnsi" w:hAnsiTheme="majorHAnsi" w:cstheme="minorHAnsi"/>
                 <w:sz w:val="20"/>
                 <w:lang w:val="en-GB"/>
               </w:rPr>
@@ -990,63 +921,63 @@
               <w:pStyle w:val="TableCell"/>
               <w:jc w:val="left"/>
               <w:rPr>
-                <w:rFonts w:asciiTheme="minorHAnsi" w:hAnsiTheme="minorHAnsi" w:cstheme="minorHAnsi"/>
+                <w:rFonts w:asciiTheme="majorHAnsi" w:hAnsiTheme="majorHAnsi" w:cstheme="minorHAnsi"/>
                 <w:sz w:val="20"/>
                 <w:lang w:val="en-GB"/>
               </w:rPr>
             </w:pPr>
             <w:r>
               <w:rPr>
-                <w:rFonts w:asciiTheme="minorHAnsi" w:hAnsiTheme="minorHAnsi" w:cstheme="minorHAnsi"/>
+                <w:rFonts w:asciiTheme="majorHAnsi" w:hAnsiTheme="majorHAnsi" w:cstheme="minorHAnsi"/>
                 <w:sz w:val="20"/>
               </w:rPr>
               <w:t>I</w:t>
             </w:r>
             <w:r>
               <w:rPr>
-                <w:rFonts w:asciiTheme="minorHAnsi" w:hAnsiTheme="minorHAnsi" w:cstheme="minorHAnsi"/>
+                <w:rFonts w:asciiTheme="majorHAnsi" w:hAnsiTheme="majorHAnsi" w:cstheme="minorHAnsi"/>
                 <w:sz w:val="20"/>
               </w:rPr>
               <w:t>n</w:t>
             </w:r>
             <w:r>
               <w:rPr>
-                <w:rFonts w:asciiTheme="minorHAnsi" w:hAnsiTheme="minorHAnsi" w:cstheme="minorHAnsi"/>
+                <w:rFonts w:asciiTheme="majorHAnsi" w:hAnsiTheme="majorHAnsi" w:cstheme="minorHAnsi"/>
                 <w:sz w:val="20"/>
               </w:rPr>
               <w:t>equity</w:t>
             </w:r>
             <w:r>
               <w:rPr>
-                <w:rFonts w:asciiTheme="minorHAnsi" w:hAnsiTheme="minorHAnsi" w:cstheme="minorHAnsi"/>
+                <w:rFonts w:asciiTheme="majorHAnsi" w:hAnsiTheme="majorHAnsi" w:cstheme="minorHAnsi"/>
                 <w:sz w:val="20"/>
               </w:rPr>
               <w:t>, broadband</w:t>
             </w:r>
             <w:r>
               <w:rPr>
-                <w:rFonts w:asciiTheme="minorHAnsi" w:hAnsiTheme="minorHAnsi" w:cstheme="minorHAnsi"/>
+                <w:rFonts w:asciiTheme="majorHAnsi" w:hAnsiTheme="majorHAnsi" w:cstheme="minorHAnsi"/>
                 <w:sz w:val="20"/>
               </w:rPr>
               <w:t xml:space="preserve">/digital </w:t>
             </w:r>
             <w:r>
               <w:rPr>
-                <w:rFonts w:asciiTheme="minorHAnsi" w:hAnsiTheme="minorHAnsi" w:cstheme="minorHAnsi"/>
+                <w:rFonts w:asciiTheme="majorHAnsi" w:hAnsiTheme="majorHAnsi" w:cstheme="minorHAnsi"/>
                 <w:sz w:val="20"/>
               </w:rPr>
               <w:t>infrastructure</w:t>
             </w:r>
             <w:r>
               <w:rPr>
-                <w:rFonts w:asciiTheme="minorHAnsi" w:hAnsiTheme="minorHAnsi" w:cstheme="minorHAnsi"/>
+                <w:rFonts w:asciiTheme="majorHAnsi" w:hAnsiTheme="majorHAnsi" w:cstheme="minorHAnsi"/>
                 <w:sz w:val="20"/>
               </w:rPr>
               <w:t>, access to capital</w:t>
             </w:r>
             <w:r>
               <w:rPr>
-                <w:rFonts w:asciiTheme="minorHAnsi" w:hAnsiTheme="minorHAnsi" w:cstheme="minorHAnsi"/>
+                <w:rFonts w:asciiTheme="majorHAnsi" w:hAnsiTheme="majorHAnsi" w:cstheme="minorHAnsi"/>
                 <w:sz w:val="20"/>
               </w:rPr>
               <w:t>, bridging the urban-rural divide</w:t>
@@ -1067,14 +998,14 @@
               <w:pStyle w:val="TableRow"/>
               <w:jc w:val="left"/>
               <w:rPr>
-                <w:rFonts w:asciiTheme="minorHAnsi" w:hAnsiTheme="minorHAnsi" w:cstheme="minorHAnsi"/>
+                <w:rFonts w:asciiTheme="majorHAnsi" w:hAnsiTheme="majorHAnsi" w:cstheme="minorHAnsi"/>
                 <w:sz w:val="20"/>
                 <w:lang w:val="en-GB"/>
               </w:rPr>
             </w:pPr>
             <w:r>
               <w:rPr>
-                <w:rFonts w:asciiTheme="minorHAnsi" w:hAnsiTheme="minorHAnsi" w:cstheme="minorHAnsi"/>
+                <w:rFonts w:asciiTheme="majorHAnsi" w:hAnsiTheme="majorHAnsi" w:cstheme="minorHAnsi"/>
                 <w:sz w:val="20"/>
                 <w:lang w:val="en-GB"/>
               </w:rPr>
@@ -1091,34 +1022,34 @@
               <w:pStyle w:val="TableCell"/>
               <w:jc w:val="left"/>
               <w:rPr>
-                <w:rFonts w:asciiTheme="minorHAnsi" w:hAnsiTheme="minorHAnsi" w:cstheme="minorHAnsi"/>
+                <w:rFonts w:asciiTheme="majorHAnsi" w:hAnsiTheme="majorHAnsi" w:cstheme="minorHAnsi"/>
                 <w:sz w:val="20"/>
               </w:rPr>
             </w:pPr>
             <w:r>
               <w:rPr>
-                <w:rFonts w:asciiTheme="minorHAnsi" w:hAnsiTheme="minorHAnsi" w:cstheme="minorHAnsi"/>
+                <w:rFonts w:asciiTheme="majorHAnsi" w:hAnsiTheme="majorHAnsi" w:cstheme="minorHAnsi"/>
                 <w:sz w:val="20"/>
               </w:rPr>
               <w:t xml:space="preserve">Achieve equitable </w:t>
             </w:r>
             <w:r>
               <w:rPr>
-                <w:rFonts w:asciiTheme="minorHAnsi" w:hAnsiTheme="minorHAnsi" w:cstheme="minorHAnsi"/>
+                <w:rFonts w:asciiTheme="majorHAnsi" w:hAnsiTheme="majorHAnsi" w:cstheme="minorHAnsi"/>
                 <w:sz w:val="20"/>
               </w:rPr>
               <w:t xml:space="preserve">economic development </w:t>
             </w:r>
             <w:r>
               <w:rPr>
-                <w:rFonts w:asciiTheme="minorHAnsi" w:hAnsiTheme="minorHAnsi" w:cstheme="minorHAnsi"/>
+                <w:rFonts w:asciiTheme="majorHAnsi" w:hAnsiTheme="majorHAnsi" w:cstheme="minorHAnsi"/>
                 <w:sz w:val="20"/>
               </w:rPr>
               <w:t xml:space="preserve">outcomes across </w:t>
             </w:r>
             <w:r>
               <w:rPr>
-                <w:rFonts w:asciiTheme="minorHAnsi" w:hAnsiTheme="minorHAnsi" w:cstheme="minorHAnsi"/>
+                <w:rFonts w:asciiTheme="majorHAnsi" w:hAnsiTheme="majorHAnsi" w:cstheme="minorHAnsi"/>
                 <w:sz w:val="20"/>
               </w:rPr>
               <w:t>the United States</w:t>
@@ -1129,34 +1060,34 @@
               <w:pStyle w:val="TableCell"/>
               <w:jc w:val="left"/>
               <w:rPr>
-                <w:rFonts w:asciiTheme="minorHAnsi" w:hAnsiTheme="minorHAnsi" w:cstheme="minorHAnsi"/>
+                <w:rFonts w:asciiTheme="majorHAnsi" w:hAnsiTheme="majorHAnsi" w:cstheme="minorHAnsi"/>
                 <w:sz w:val="20"/>
               </w:rPr>
             </w:pPr>
             <w:r>
               <w:rPr>
-                <w:rFonts w:asciiTheme="minorHAnsi" w:hAnsiTheme="minorHAnsi" w:cstheme="minorHAnsi"/>
+                <w:rFonts w:asciiTheme="majorHAnsi" w:hAnsiTheme="majorHAnsi" w:cstheme="minorHAnsi"/>
                 <w:sz w:val="20"/>
               </w:rPr>
               <w:t>Build</w:t>
             </w:r>
             <w:r>
               <w:rPr>
-                <w:rFonts w:asciiTheme="minorHAnsi" w:hAnsiTheme="minorHAnsi" w:cstheme="minorHAnsi"/>
+                <w:rFonts w:asciiTheme="majorHAnsi" w:hAnsiTheme="majorHAnsi" w:cstheme="minorHAnsi"/>
                 <w:sz w:val="20"/>
               </w:rPr>
               <w:t xml:space="preserve"> the foundation for</w:t>
             </w:r>
             <w:r>
               <w:rPr>
-                <w:rFonts w:asciiTheme="minorHAnsi" w:hAnsiTheme="minorHAnsi" w:cstheme="minorHAnsi"/>
+                <w:rFonts w:asciiTheme="majorHAnsi" w:hAnsiTheme="majorHAnsi" w:cstheme="minorHAnsi"/>
                 <w:sz w:val="20"/>
               </w:rPr>
               <w:t xml:space="preserve"> long-term, sustainable economic </w:t>
             </w:r>
             <w:r>
               <w:rPr>
-                <w:rFonts w:asciiTheme="minorHAnsi" w:hAnsiTheme="minorHAnsi" w:cstheme="minorHAnsi"/>
+                <w:rFonts w:asciiTheme="majorHAnsi" w:hAnsiTheme="majorHAnsi" w:cstheme="minorHAnsi"/>
                 <w:sz w:val="20"/>
               </w:rPr>
               <w:t>development.</w:t>
@@ -1167,7 +1098,7 @@
               <w:pStyle w:val="TableCell"/>
               <w:jc w:val="left"/>
               <w:rPr>
-                <w:rFonts w:asciiTheme="minorHAnsi" w:hAnsiTheme="minorHAnsi" w:cstheme="minorHAnsi"/>
+                <w:rFonts w:asciiTheme="majorHAnsi" w:hAnsiTheme="majorHAnsi" w:cstheme="minorHAnsi"/>
                 <w:sz w:val="20"/>
                 <w:lang w:val="en-GB"/>
               </w:rPr>
@@ -1188,14 +1119,14 @@
               <w:pStyle w:val="TableRow"/>
               <w:jc w:val="left"/>
               <w:rPr>
-                <w:rFonts w:asciiTheme="minorHAnsi" w:hAnsiTheme="minorHAnsi" w:cstheme="minorHAnsi"/>
+                <w:rFonts w:asciiTheme="majorHAnsi" w:hAnsiTheme="majorHAnsi" w:cstheme="minorHAnsi"/>
                 <w:sz w:val="20"/>
                 <w:lang w:val="en-GB"/>
               </w:rPr>
             </w:pPr>
             <w:r>
               <w:rPr>
-                <w:rFonts w:asciiTheme="minorHAnsi" w:hAnsiTheme="minorHAnsi" w:cstheme="minorHAnsi"/>
+                <w:rFonts w:asciiTheme="majorHAnsi" w:hAnsiTheme="majorHAnsi" w:cstheme="minorHAnsi"/>
                 <w:sz w:val="20"/>
                 <w:lang w:val="en-GB"/>
               </w:rPr>
@@ -1212,39 +1143,29 @@
               <w:pStyle w:val="TableCell"/>
               <w:jc w:val="left"/>
               <w:rPr>
-                <w:rFonts w:asciiTheme="minorHAnsi" w:hAnsiTheme="minorHAnsi" w:cstheme="minorHAnsi"/>
+                <w:rFonts w:asciiTheme="majorHAnsi" w:hAnsiTheme="majorHAnsi" w:cstheme="minorHAnsi"/>
                 <w:sz w:val="20"/>
                 <w:lang w:val="en-GB"/>
               </w:rPr>
             </w:pPr>
             <w:r>
               <w:rPr>
-                <w:rFonts w:asciiTheme="minorHAnsi" w:hAnsiTheme="minorHAnsi" w:cstheme="minorHAnsi"/>
+                <w:rFonts w:asciiTheme="majorHAnsi" w:hAnsiTheme="majorHAnsi" w:cstheme="minorHAnsi"/>
                 <w:sz w:val="20"/>
               </w:rPr>
               <w:t>F</w:t>
             </w:r>
-            <w:proofErr w:type="spellStart"/>
-            <w:r>
-              <w:rPr>
-                <w:rFonts w:asciiTheme="minorHAnsi" w:hAnsiTheme="minorHAnsi" w:cstheme="minorHAnsi"/>
-                <w:sz w:val="20"/>
-                <w:lang w:val="en-GB"/>
-              </w:rPr>
-              <w:t>ederal</w:t>
-            </w:r>
-            <w:proofErr w:type="spellEnd"/>
-            <w:r>
-              <w:rPr>
-                <w:rFonts w:asciiTheme="minorHAnsi" w:hAnsiTheme="minorHAnsi" w:cstheme="minorHAnsi"/>
-                <w:sz w:val="20"/>
-                <w:lang w:val="en-GB"/>
-              </w:rPr>
-              <w:t xml:space="preserve"> economic development </w:t>
-            </w:r>
-            <w:r>
-              <w:rPr>
-                <w:rFonts w:asciiTheme="minorHAnsi" w:hAnsiTheme="minorHAnsi" w:cstheme="minorHAnsi"/>
+            <w:r>
+              <w:rPr>
+                <w:rFonts w:asciiTheme="majorHAnsi" w:hAnsiTheme="majorHAnsi" w:cstheme="minorHAnsi"/>
+                <w:sz w:val="20"/>
+                <w:lang w:val="en-GB"/>
+              </w:rPr>
+              <w:t xml:space="preserve">ederal economic development </w:t>
+            </w:r>
+            <w:r>
+              <w:rPr>
+                <w:rFonts w:asciiTheme="majorHAnsi" w:hAnsiTheme="majorHAnsi" w:cstheme="minorHAnsi"/>
                 <w:sz w:val="20"/>
                 <w:lang w:val="en-GB"/>
               </w:rPr>
@@ -1252,7 +1173,7 @@
             </w:r>
             <w:r>
               <w:rPr>
-                <w:rFonts w:asciiTheme="minorHAnsi" w:hAnsiTheme="minorHAnsi" w:cstheme="minorHAnsi"/>
+                <w:rFonts w:asciiTheme="majorHAnsi" w:hAnsiTheme="majorHAnsi" w:cstheme="minorHAnsi"/>
                 <w:sz w:val="20"/>
                 <w:lang w:val="en-GB"/>
               </w:rPr>
@@ -1273,14 +1194,14 @@
             <w:pPr>
               <w:pStyle w:val="TableRow"/>
               <w:rPr>
-                <w:rFonts w:asciiTheme="minorHAnsi" w:hAnsiTheme="minorHAnsi" w:cstheme="minorHAnsi"/>
+                <w:rFonts w:asciiTheme="majorHAnsi" w:hAnsiTheme="majorHAnsi" w:cstheme="minorHAnsi"/>
                 <w:sz w:val="20"/>
                 <w:lang w:val="en-GB"/>
               </w:rPr>
             </w:pPr>
             <w:r>
               <w:rPr>
-                <w:rFonts w:asciiTheme="minorHAnsi" w:hAnsiTheme="minorHAnsi" w:cstheme="minorHAnsi"/>
+                <w:rFonts w:asciiTheme="majorHAnsi" w:hAnsiTheme="majorHAnsi" w:cstheme="minorHAnsi"/>
                 <w:sz w:val="20"/>
                 <w:lang w:val="en-GB"/>
               </w:rPr>
@@ -1288,7 +1209,7 @@
             </w:r>
             <w:r>
               <w:rPr>
-                <w:rFonts w:asciiTheme="minorHAnsi" w:hAnsiTheme="minorHAnsi" w:cstheme="minorHAnsi"/>
+                <w:rFonts w:asciiTheme="majorHAnsi" w:hAnsiTheme="majorHAnsi" w:cstheme="minorHAnsi"/>
                 <w:sz w:val="20"/>
                 <w:lang w:val="en-GB"/>
               </w:rPr>
@@ -1296,7 +1217,7 @@
             </w:r>
             <w:r>
               <w:rPr>
-                <w:rFonts w:asciiTheme="minorHAnsi" w:hAnsiTheme="minorHAnsi" w:cstheme="minorHAnsi"/>
+                <w:rFonts w:asciiTheme="majorHAnsi" w:hAnsiTheme="majorHAnsi" w:cstheme="minorHAnsi"/>
                 <w:sz w:val="20"/>
                 <w:lang w:val="en-GB"/>
               </w:rPr>
@@ -1304,7 +1225,7 @@
             </w:r>
             <w:r>
               <w:rPr>
-                <w:rFonts w:asciiTheme="minorHAnsi" w:hAnsiTheme="minorHAnsi" w:cstheme="minorHAnsi"/>
+                <w:rFonts w:asciiTheme="majorHAnsi" w:hAnsiTheme="majorHAnsi" w:cstheme="minorHAnsi"/>
                 <w:sz w:val="20"/>
                 <w:lang w:val="en-GB"/>
               </w:rPr>
@@ -1312,7 +1233,7 @@
             </w:r>
             <w:r>
               <w:rPr>
-                <w:rFonts w:asciiTheme="minorHAnsi" w:hAnsiTheme="minorHAnsi" w:cstheme="minorHAnsi"/>
+                <w:rFonts w:asciiTheme="majorHAnsi" w:hAnsiTheme="majorHAnsi" w:cstheme="minorHAnsi"/>
                 <w:sz w:val="20"/>
                 <w:lang w:val="en-GB"/>
               </w:rPr>
@@ -1329,14 +1250,14 @@
               <w:pStyle w:val="TableCell"/>
               <w:jc w:val="left"/>
               <w:rPr>
-                <w:rFonts w:asciiTheme="minorHAnsi" w:hAnsiTheme="minorHAnsi" w:cstheme="minorHAnsi"/>
+                <w:rFonts w:asciiTheme="majorHAnsi" w:hAnsiTheme="majorHAnsi" w:cstheme="minorHAnsi"/>
                 <w:sz w:val="20"/>
                 <w:lang w:val="en-GB"/>
               </w:rPr>
             </w:pPr>
             <w:r>
               <w:rPr>
-                <w:rFonts w:asciiTheme="minorHAnsi" w:hAnsiTheme="minorHAnsi" w:cstheme="minorHAnsi"/>
+                <w:rFonts w:asciiTheme="majorHAnsi" w:hAnsiTheme="majorHAnsi" w:cstheme="minorHAnsi"/>
                 <w:sz w:val="20"/>
                 <w:lang w:val="en-GB"/>
               </w:rPr>
@@ -1344,7 +1265,7 @@
             </w:r>
             <w:r>
               <w:rPr>
-                <w:rFonts w:asciiTheme="minorHAnsi" w:hAnsiTheme="minorHAnsi" w:cstheme="minorHAnsi"/>
+                <w:rFonts w:asciiTheme="majorHAnsi" w:hAnsiTheme="majorHAnsi" w:cstheme="minorHAnsi"/>
                 <w:sz w:val="20"/>
                 <w:lang w:val="en-GB"/>
               </w:rPr>
@@ -1365,14 +1286,14 @@
             <w:pPr>
               <w:pStyle w:val="TableRow"/>
               <w:rPr>
-                <w:rFonts w:asciiTheme="minorHAnsi" w:hAnsiTheme="minorHAnsi" w:cstheme="minorHAnsi"/>
+                <w:rFonts w:asciiTheme="majorHAnsi" w:hAnsiTheme="majorHAnsi" w:cstheme="minorHAnsi"/>
                 <w:sz w:val="20"/>
                 <w:lang w:val="en-GB"/>
               </w:rPr>
             </w:pPr>
             <w:r>
               <w:rPr>
-                <w:rFonts w:asciiTheme="minorHAnsi" w:hAnsiTheme="minorHAnsi" w:cstheme="minorHAnsi"/>
+                <w:rFonts w:asciiTheme="majorHAnsi" w:hAnsiTheme="majorHAnsi" w:cstheme="minorHAnsi"/>
                 <w:sz w:val="20"/>
                 <w:lang w:val="en-GB"/>
               </w:rPr>
@@ -1389,14 +1310,14 @@
               <w:pStyle w:val="TableCell"/>
               <w:jc w:val="left"/>
               <w:rPr>
-                <w:rFonts w:asciiTheme="minorHAnsi" w:hAnsiTheme="minorHAnsi" w:cstheme="minorHAnsi"/>
+                <w:rFonts w:asciiTheme="majorHAnsi" w:hAnsiTheme="majorHAnsi" w:cstheme="minorHAnsi"/>
                 <w:sz w:val="20"/>
                 <w:lang w:val="en-GB"/>
               </w:rPr>
             </w:pPr>
             <w:r>
               <w:rPr>
-                <w:rFonts w:asciiTheme="minorHAnsi" w:hAnsiTheme="minorHAnsi" w:cstheme="minorHAnsi"/>
+                <w:rFonts w:asciiTheme="majorHAnsi" w:hAnsiTheme="majorHAnsi" w:cstheme="minorHAnsi"/>
                 <w:sz w:val="20"/>
                 <w:lang w:val="en-GB"/>
               </w:rPr>
@@ -1404,7 +1325,7 @@
             </w:r>
             <w:r>
               <w:rPr>
-                <w:rFonts w:asciiTheme="minorHAnsi" w:hAnsiTheme="minorHAnsi" w:cstheme="minorHAnsi"/>
+                <w:rFonts w:asciiTheme="majorHAnsi" w:hAnsiTheme="majorHAnsi" w:cstheme="minorHAnsi"/>
                 <w:sz w:val="20"/>
                 <w:lang w:val="en-GB"/>
               </w:rPr>
@@ -1412,7 +1333,7 @@
             </w:r>
             <w:r>
               <w:rPr>
-                <w:rFonts w:asciiTheme="minorHAnsi" w:hAnsiTheme="minorHAnsi" w:cstheme="minorHAnsi"/>
+                <w:rFonts w:asciiTheme="majorHAnsi" w:hAnsiTheme="majorHAnsi" w:cstheme="minorHAnsi"/>
                 <w:sz w:val="20"/>
                 <w:lang w:val="en-GB"/>
               </w:rPr>
@@ -1420,7 +1341,7 @@
             </w:r>
             <w:r>
               <w:rPr>
-                <w:rFonts w:asciiTheme="minorHAnsi" w:hAnsiTheme="minorHAnsi" w:cstheme="minorHAnsi"/>
+                <w:rFonts w:asciiTheme="majorHAnsi" w:hAnsiTheme="majorHAnsi" w:cstheme="minorHAnsi"/>
                 <w:sz w:val="20"/>
                 <w:lang w:val="en-GB"/>
               </w:rPr>
@@ -1428,7 +1349,7 @@
             </w:r>
             <w:r>
               <w:rPr>
-                <w:rFonts w:asciiTheme="minorHAnsi" w:hAnsiTheme="minorHAnsi" w:cstheme="minorHAnsi"/>
+                <w:rFonts w:asciiTheme="majorHAnsi" w:hAnsiTheme="majorHAnsi" w:cstheme="minorHAnsi"/>
                 <w:sz w:val="20"/>
                 <w:lang w:val="en-GB"/>
               </w:rPr>
@@ -1436,7 +1357,7 @@
             </w:r>
             <w:r>
               <w:rPr>
-                <w:rFonts w:asciiTheme="minorHAnsi" w:hAnsiTheme="minorHAnsi" w:cstheme="minorHAnsi"/>
+                <w:rFonts w:asciiTheme="majorHAnsi" w:hAnsiTheme="majorHAnsi" w:cstheme="minorHAnsi"/>
                 <w:sz w:val="20"/>
                 <w:lang w:val="en-GB"/>
               </w:rPr>
@@ -1444,7 +1365,7 @@
             </w:r>
             <w:r>
               <w:rPr>
-                <w:rFonts w:asciiTheme="minorHAnsi" w:hAnsiTheme="minorHAnsi" w:cstheme="minorHAnsi"/>
+                <w:rFonts w:asciiTheme="majorHAnsi" w:hAnsiTheme="majorHAnsi" w:cstheme="minorHAnsi"/>
                 <w:sz w:val="20"/>
                 <w:lang w:val="en-GB"/>
               </w:rPr>
@@ -1452,7 +1373,7 @@
             </w:r>
             <w:r>
               <w:rPr>
-                <w:rFonts w:asciiTheme="minorHAnsi" w:hAnsiTheme="minorHAnsi" w:cstheme="minorHAnsi"/>
+                <w:rFonts w:asciiTheme="majorHAnsi" w:hAnsiTheme="majorHAnsi" w:cstheme="minorHAnsi"/>
                 <w:sz w:val="20"/>
                 <w:lang w:val="en-GB"/>
               </w:rPr>
@@ -1460,7 +1381,7 @@
             </w:r>
             <w:r>
               <w:rPr>
-                <w:rFonts w:asciiTheme="minorHAnsi" w:hAnsiTheme="minorHAnsi" w:cstheme="minorHAnsi"/>
+                <w:rFonts w:asciiTheme="majorHAnsi" w:hAnsiTheme="majorHAnsi" w:cstheme="minorHAnsi"/>
                 <w:sz w:val="20"/>
                 <w:lang w:val="en-GB"/>
               </w:rPr>
@@ -1468,7 +1389,7 @@
             </w:r>
             <w:r>
               <w:rPr>
-                <w:rFonts w:asciiTheme="minorHAnsi" w:hAnsiTheme="minorHAnsi" w:cstheme="minorHAnsi"/>
+                <w:rFonts w:asciiTheme="majorHAnsi" w:hAnsiTheme="majorHAnsi" w:cstheme="minorHAnsi"/>
                 <w:sz w:val="20"/>
                 <w:lang w:val="en-GB"/>
               </w:rPr>
@@ -1490,14 +1411,14 @@
               <w:pStyle w:val="TableRow"/>
               <w:jc w:val="left"/>
               <w:rPr>
-                <w:rFonts w:asciiTheme="minorHAnsi" w:hAnsiTheme="minorHAnsi" w:cstheme="minorHAnsi"/>
+                <w:rFonts w:asciiTheme="majorHAnsi" w:hAnsiTheme="majorHAnsi" w:cstheme="minorHAnsi"/>
                 <w:sz w:val="20"/>
                 <w:lang w:val="en-GB"/>
               </w:rPr>
             </w:pPr>
             <w:r>
               <w:rPr>
-                <w:rFonts w:asciiTheme="minorHAnsi" w:hAnsiTheme="minorHAnsi" w:cstheme="minorHAnsi"/>
+                <w:rFonts w:asciiTheme="majorHAnsi" w:hAnsiTheme="majorHAnsi" w:cstheme="minorHAnsi"/>
                 <w:sz w:val="20"/>
                 <w:lang w:val="en-GB"/>
               </w:rPr>
@@ -1514,14 +1435,14 @@
               <w:pStyle w:val="TableCell"/>
               <w:jc w:val="left"/>
               <w:rPr>
-                <w:rFonts w:asciiTheme="minorHAnsi" w:hAnsiTheme="minorHAnsi" w:cstheme="minorHAnsi"/>
+                <w:rFonts w:asciiTheme="majorHAnsi" w:hAnsiTheme="majorHAnsi" w:cstheme="minorHAnsi"/>
                 <w:sz w:val="20"/>
                 <w:lang w:val="en-GB"/>
               </w:rPr>
             </w:pPr>
             <w:r>
               <w:rPr>
-                <w:rFonts w:asciiTheme="minorHAnsi" w:hAnsiTheme="minorHAnsi" w:cstheme="minorHAnsi"/>
+                <w:rFonts w:asciiTheme="majorHAnsi" w:hAnsiTheme="majorHAnsi" w:cstheme="minorHAnsi"/>
                 <w:sz w:val="20"/>
                 <w:lang w:val="en-GB"/>
               </w:rPr>
@@ -1529,7 +1450,7 @@
             </w:r>
             <w:r>
               <w:rPr>
-                <w:rFonts w:asciiTheme="minorHAnsi" w:hAnsiTheme="minorHAnsi" w:cstheme="minorHAnsi"/>
+                <w:rFonts w:asciiTheme="majorHAnsi" w:hAnsiTheme="majorHAnsi" w:cstheme="minorHAnsi"/>
                 <w:sz w:val="20"/>
                 <w:lang w:val="en-GB"/>
               </w:rPr>
@@ -1537,7 +1458,7 @@
             </w:r>
             <w:r>
               <w:rPr>
-                <w:rFonts w:asciiTheme="minorHAnsi" w:hAnsiTheme="minorHAnsi" w:cstheme="minorHAnsi"/>
+                <w:rFonts w:asciiTheme="majorHAnsi" w:hAnsiTheme="majorHAnsi" w:cstheme="minorHAnsi"/>
                 <w:sz w:val="20"/>
                 <w:lang w:val="en-GB"/>
               </w:rPr>
@@ -1545,7 +1466,7 @@
             </w:r>
             <w:r>
               <w:rPr>
-                <w:rFonts w:asciiTheme="minorHAnsi" w:hAnsiTheme="minorHAnsi" w:cstheme="minorHAnsi"/>
+                <w:rFonts w:asciiTheme="majorHAnsi" w:hAnsiTheme="majorHAnsi" w:cstheme="minorHAnsi"/>
                 <w:sz w:val="20"/>
                 <w:lang w:val="en-GB"/>
               </w:rPr>
@@ -1553,7 +1474,7 @@
             </w:r>
             <w:r>
               <w:rPr>
-                <w:rFonts w:asciiTheme="minorHAnsi" w:hAnsiTheme="minorHAnsi" w:cstheme="minorHAnsi"/>
+                <w:rFonts w:asciiTheme="majorHAnsi" w:hAnsiTheme="majorHAnsi" w:cstheme="minorHAnsi"/>
                 <w:sz w:val="20"/>
                 <w:lang w:val="en-GB"/>
               </w:rPr>
@@ -1561,7 +1482,7 @@
             </w:r>
             <w:r>
               <w:rPr>
-                <w:rFonts w:asciiTheme="minorHAnsi" w:hAnsiTheme="minorHAnsi" w:cstheme="minorHAnsi"/>
+                <w:rFonts w:asciiTheme="majorHAnsi" w:hAnsiTheme="majorHAnsi" w:cstheme="minorHAnsi"/>
                 <w:sz w:val="20"/>
                 <w:lang w:val="en-GB"/>
               </w:rPr>
@@ -1569,7 +1490,7 @@
             </w:r>
             <w:r>
               <w:rPr>
-                <w:rFonts w:asciiTheme="minorHAnsi" w:hAnsiTheme="minorHAnsi" w:cstheme="minorHAnsi"/>
+                <w:rFonts w:asciiTheme="majorHAnsi" w:hAnsiTheme="majorHAnsi" w:cstheme="minorHAnsi"/>
                 <w:sz w:val="20"/>
                 <w:lang w:val="en-GB"/>
               </w:rPr>
@@ -1577,7 +1498,7 @@
             </w:r>
             <w:r>
               <w:rPr>
-                <w:rFonts w:asciiTheme="minorHAnsi" w:hAnsiTheme="minorHAnsi" w:cstheme="minorHAnsi"/>
+                <w:rFonts w:asciiTheme="majorHAnsi" w:hAnsiTheme="majorHAnsi" w:cstheme="minorHAnsi"/>
                 <w:sz w:val="20"/>
                 <w:lang w:val="en-GB"/>
               </w:rPr>
@@ -1599,14 +1520,14 @@
               <w:pStyle w:val="TableRow"/>
               <w:jc w:val="left"/>
               <w:rPr>
-                <w:rFonts w:asciiTheme="minorHAnsi" w:hAnsiTheme="minorHAnsi" w:cstheme="minorHAnsi"/>
+                <w:rFonts w:asciiTheme="majorHAnsi" w:hAnsiTheme="majorHAnsi" w:cstheme="minorHAnsi"/>
                 <w:sz w:val="20"/>
                 <w:lang w:val="en-GB"/>
               </w:rPr>
             </w:pPr>
             <w:r>
               <w:rPr>
-                <w:rFonts w:asciiTheme="minorHAnsi" w:hAnsiTheme="minorHAnsi" w:cstheme="minorHAnsi"/>
+                <w:rFonts w:asciiTheme="majorHAnsi" w:hAnsiTheme="majorHAnsi" w:cstheme="minorHAnsi"/>
                 <w:sz w:val="20"/>
                 <w:lang w:val="en-GB"/>
               </w:rPr>
@@ -1623,14 +1544,14 @@
               <w:pStyle w:val="TableCell"/>
               <w:jc w:val="left"/>
               <w:rPr>
-                <w:rFonts w:asciiTheme="minorHAnsi" w:hAnsiTheme="minorHAnsi" w:cstheme="minorHAnsi"/>
+                <w:rFonts w:asciiTheme="majorHAnsi" w:hAnsiTheme="majorHAnsi" w:cstheme="minorHAnsi"/>
                 <w:sz w:val="20"/>
                 <w:lang w:val="en-GB"/>
               </w:rPr>
             </w:pPr>
             <w:r>
               <w:rPr>
-                <w:rFonts w:asciiTheme="minorHAnsi" w:hAnsiTheme="minorHAnsi" w:cstheme="minorHAnsi"/>
+                <w:rFonts w:asciiTheme="majorHAnsi" w:hAnsiTheme="majorHAnsi" w:cstheme="minorHAnsi"/>
                 <w:sz w:val="20"/>
               </w:rPr>
               <w:fldChar w:fldCharType="begin">
@@ -1644,27 +1565,27 @@
             </w:r>
             <w:r>
               <w:rPr>
-                <w:rFonts w:asciiTheme="minorHAnsi" w:hAnsiTheme="minorHAnsi" w:cstheme="minorHAnsi"/>
+                <w:rFonts w:asciiTheme="majorHAnsi" w:hAnsiTheme="majorHAnsi" w:cstheme="minorHAnsi"/>
                 <w:sz w:val="20"/>
               </w:rPr>
               <w:instrText xml:space="preserve"> FORMTEXT </w:instrText>
             </w:r>
             <w:r>
               <w:rPr>
-                <w:rFonts w:asciiTheme="minorHAnsi" w:hAnsiTheme="minorHAnsi" w:cstheme="minorHAnsi"/>
-                <w:sz w:val="20"/>
-              </w:rPr>
-            </w:r>
-            <w:r>
-              <w:rPr>
-                <w:rFonts w:asciiTheme="minorHAnsi" w:hAnsiTheme="minorHAnsi" w:cstheme="minorHAnsi"/>
+                <w:rFonts w:asciiTheme="majorHAnsi" w:hAnsiTheme="majorHAnsi" w:cstheme="minorHAnsi"/>
+                <w:sz w:val="20"/>
+              </w:rPr>
+            </w:r>
+            <w:r>
+              <w:rPr>
+                <w:rFonts w:asciiTheme="majorHAnsi" w:hAnsiTheme="majorHAnsi" w:cstheme="minorHAnsi"/>
                 <w:sz w:val="20"/>
               </w:rPr>
               <w:fldChar w:fldCharType="separate"/>
             </w:r>
             <w:r>
               <w:rPr>
-                <w:rFonts w:asciiTheme="minorHAnsi" w:hAnsiTheme="minorHAnsi" w:cstheme="minorHAnsi"/>
+                <w:rFonts w:asciiTheme="majorHAnsi" w:hAnsiTheme="majorHAnsi" w:cstheme="minorHAnsi"/>
                 <w:noProof/>
                 <w:sz w:val="20"/>
               </w:rPr>
@@ -1672,7 +1593,7 @@
             </w:r>
             <w:r>
               <w:rPr>
-                <w:rFonts w:asciiTheme="minorHAnsi" w:hAnsiTheme="minorHAnsi" w:cstheme="minorHAnsi"/>
+                <w:rFonts w:asciiTheme="majorHAnsi" w:hAnsiTheme="majorHAnsi" w:cstheme="minorHAnsi"/>
                 <w:noProof/>
                 <w:sz w:val="20"/>
               </w:rPr>
@@ -1680,7 +1601,7 @@
             </w:r>
             <w:r>
               <w:rPr>
-                <w:rFonts w:asciiTheme="minorHAnsi" w:hAnsiTheme="minorHAnsi" w:cstheme="minorHAnsi"/>
+                <w:rFonts w:asciiTheme="majorHAnsi" w:hAnsiTheme="majorHAnsi" w:cstheme="minorHAnsi"/>
                 <w:noProof/>
                 <w:sz w:val="20"/>
               </w:rPr>
@@ -1688,7 +1609,7 @@
             </w:r>
             <w:r>
               <w:rPr>
-                <w:rFonts w:asciiTheme="minorHAnsi" w:hAnsiTheme="minorHAnsi" w:cstheme="minorHAnsi"/>
+                <w:rFonts w:asciiTheme="majorHAnsi" w:hAnsiTheme="majorHAnsi" w:cstheme="minorHAnsi"/>
                 <w:noProof/>
                 <w:sz w:val="20"/>
               </w:rPr>
@@ -1696,7 +1617,7 @@
             </w:r>
             <w:r>
               <w:rPr>
-                <w:rFonts w:asciiTheme="minorHAnsi" w:hAnsiTheme="minorHAnsi" w:cstheme="minorHAnsi"/>
+                <w:rFonts w:asciiTheme="majorHAnsi" w:hAnsiTheme="majorHAnsi" w:cstheme="minorHAnsi"/>
                 <w:noProof/>
                 <w:sz w:val="20"/>
               </w:rPr>
@@ -1704,14 +1625,14 @@
             </w:r>
             <w:r>
               <w:rPr>
-                <w:rFonts w:asciiTheme="minorHAnsi" w:hAnsiTheme="minorHAnsi" w:cstheme="minorHAnsi"/>
+                <w:rFonts w:asciiTheme="majorHAnsi" w:hAnsiTheme="majorHAnsi" w:cstheme="minorHAnsi"/>
                 <w:sz w:val="20"/>
               </w:rPr>
               <w:fldChar w:fldCharType="end"/>
             </w:r>
             <w:r>
               <w:rPr>
-                <w:rFonts w:asciiTheme="minorHAnsi" w:hAnsiTheme="minorHAnsi" w:cstheme="minorHAnsi"/>
+                <w:rFonts w:asciiTheme="majorHAnsi" w:hAnsiTheme="majorHAnsi" w:cstheme="minorHAnsi"/>
                 <w:sz w:val="20"/>
                 <w:lang w:val="en-GB"/>
               </w:rPr>
@@ -1719,7 +1640,7 @@
             </w:r>
             <w:r>
               <w:rPr>
-                <w:rFonts w:asciiTheme="minorHAnsi" w:hAnsiTheme="minorHAnsi" w:cstheme="minorHAnsi"/>
+                <w:rFonts w:asciiTheme="majorHAnsi" w:hAnsiTheme="majorHAnsi" w:cstheme="minorHAnsi"/>
                 <w:sz w:val="20"/>
                 <w:lang w:val="en-GB"/>
               </w:rPr>
@@ -1727,7 +1648,7 @@
             </w:r>
             <w:r>
               <w:rPr>
-                <w:rFonts w:asciiTheme="minorHAnsi" w:hAnsiTheme="minorHAnsi" w:cstheme="minorHAnsi"/>
+                <w:rFonts w:asciiTheme="majorHAnsi" w:hAnsiTheme="majorHAnsi" w:cstheme="minorHAnsi"/>
                 <w:sz w:val="20"/>
                 <w:lang w:val="en-GB"/>
               </w:rPr>
@@ -1735,7 +1656,7 @@
             </w:r>
             <w:r>
               <w:rPr>
-                <w:rFonts w:asciiTheme="minorHAnsi" w:hAnsiTheme="minorHAnsi" w:cstheme="minorHAnsi"/>
+                <w:rFonts w:asciiTheme="majorHAnsi" w:hAnsiTheme="majorHAnsi" w:cstheme="minorHAnsi"/>
                 <w:sz w:val="20"/>
                 <w:lang w:val="en-GB"/>
               </w:rPr>
@@ -1743,7 +1664,7 @@
             </w:r>
             <w:r>
               <w:rPr>
-                <w:rFonts w:asciiTheme="minorHAnsi" w:hAnsiTheme="minorHAnsi" w:cstheme="minorHAnsi"/>
+                <w:rFonts w:asciiTheme="majorHAnsi" w:hAnsiTheme="majorHAnsi" w:cstheme="minorHAnsi"/>
                 <w:sz w:val="20"/>
                 <w:lang w:val="en-GB"/>
               </w:rPr>
@@ -1751,7 +1672,7 @@
             </w:r>
             <w:r>
               <w:rPr>
-                <w:rFonts w:asciiTheme="minorHAnsi" w:hAnsiTheme="minorHAnsi" w:cstheme="minorHAnsi"/>
+                <w:rFonts w:asciiTheme="majorHAnsi" w:hAnsiTheme="majorHAnsi" w:cstheme="minorHAnsi"/>
                 <w:sz w:val="20"/>
                 <w:lang w:val="en-GB"/>
               </w:rPr>
@@ -1773,14 +1694,14 @@
               <w:pStyle w:val="TableRow"/>
               <w:jc w:val="left"/>
               <w:rPr>
-                <w:rFonts w:asciiTheme="minorHAnsi" w:hAnsiTheme="minorHAnsi" w:cstheme="minorHAnsi"/>
+                <w:rFonts w:asciiTheme="majorHAnsi" w:hAnsiTheme="majorHAnsi" w:cstheme="minorHAnsi"/>
                 <w:sz w:val="20"/>
                 <w:lang w:val="en-GB"/>
               </w:rPr>
             </w:pPr>
             <w:r>
               <w:rPr>
-                <w:rFonts w:asciiTheme="minorHAnsi" w:hAnsiTheme="minorHAnsi" w:cstheme="minorHAnsi"/>
+                <w:rFonts w:asciiTheme="majorHAnsi" w:hAnsiTheme="majorHAnsi" w:cstheme="minorHAnsi"/>
                 <w:sz w:val="20"/>
                 <w:lang w:val="en-GB"/>
               </w:rPr>
@@ -1788,7 +1709,7 @@
             </w:r>
             <w:r>
               <w:rPr>
-                <w:rFonts w:asciiTheme="minorHAnsi" w:hAnsiTheme="minorHAnsi" w:cstheme="minorHAnsi"/>
+                <w:rFonts w:asciiTheme="majorHAnsi" w:hAnsiTheme="majorHAnsi" w:cstheme="minorHAnsi"/>
                 <w:sz w:val="20"/>
                 <w:lang w:val="en-GB"/>
               </w:rPr>
@@ -1805,14 +1726,14 @@
               <w:pStyle w:val="TableCell"/>
               <w:jc w:val="left"/>
               <w:rPr>
-                <w:rFonts w:asciiTheme="minorHAnsi" w:hAnsiTheme="minorHAnsi" w:cstheme="minorHAnsi"/>
+                <w:rFonts w:asciiTheme="majorHAnsi" w:hAnsiTheme="majorHAnsi" w:cstheme="minorHAnsi"/>
                 <w:sz w:val="20"/>
                 <w:lang w:val="en-GB"/>
               </w:rPr>
             </w:pPr>
             <w:r>
               <w:rPr>
-                <w:rFonts w:asciiTheme="minorHAnsi" w:hAnsiTheme="minorHAnsi" w:cstheme="minorHAnsi"/>
+                <w:rFonts w:asciiTheme="majorHAnsi" w:hAnsiTheme="majorHAnsi" w:cstheme="minorHAnsi"/>
                 <w:sz w:val="20"/>
                 <w:lang w:val="en-GB"/>
               </w:rPr>
@@ -1820,7 +1741,7 @@
             </w:r>
             <w:r>
               <w:rPr>
-                <w:rFonts w:asciiTheme="minorHAnsi" w:hAnsiTheme="minorHAnsi" w:cstheme="minorHAnsi"/>
+                <w:rFonts w:asciiTheme="majorHAnsi" w:hAnsiTheme="majorHAnsi" w:cstheme="minorHAnsi"/>
                 <w:sz w:val="20"/>
                 <w:lang w:val="en-GB"/>
               </w:rPr>
@@ -1828,7 +1749,7 @@
             </w:r>
             <w:r>
               <w:rPr>
-                <w:rFonts w:asciiTheme="minorHAnsi" w:hAnsiTheme="minorHAnsi" w:cstheme="minorHAnsi"/>
+                <w:rFonts w:asciiTheme="majorHAnsi" w:hAnsiTheme="majorHAnsi" w:cstheme="minorHAnsi"/>
                 <w:sz w:val="20"/>
                 <w:lang w:val="en-GB"/>
               </w:rPr>
@@ -1836,7 +1757,7 @@
             </w:r>
             <w:r>
               <w:rPr>
-                <w:rFonts w:asciiTheme="minorHAnsi" w:hAnsiTheme="minorHAnsi" w:cstheme="minorHAnsi"/>
+                <w:rFonts w:asciiTheme="majorHAnsi" w:hAnsiTheme="majorHAnsi" w:cstheme="minorHAnsi"/>
                 <w:sz w:val="20"/>
                 <w:lang w:val="en-GB"/>
               </w:rPr>
@@ -1848,14 +1769,14 @@
               <w:pStyle w:val="TableCell"/>
               <w:jc w:val="left"/>
               <w:rPr>
-                <w:rFonts w:asciiTheme="minorHAnsi" w:hAnsiTheme="minorHAnsi" w:cstheme="minorHAnsi"/>
+                <w:rFonts w:asciiTheme="majorHAnsi" w:hAnsiTheme="majorHAnsi" w:cstheme="minorHAnsi"/>
                 <w:sz w:val="20"/>
                 <w:lang w:val="en-GB"/>
               </w:rPr>
             </w:pPr>
             <w:r>
               <w:rPr>
-                <w:rFonts w:asciiTheme="minorHAnsi" w:hAnsiTheme="minorHAnsi" w:cstheme="minorHAnsi"/>
+                <w:rFonts w:asciiTheme="majorHAnsi" w:hAnsiTheme="majorHAnsi" w:cstheme="minorHAnsi"/>
                 <w:sz w:val="20"/>
                 <w:lang w:val="en-GB"/>
               </w:rPr>
@@ -1867,14 +1788,14 @@
               <w:pStyle w:val="TableCell"/>
               <w:jc w:val="left"/>
               <w:rPr>
-                <w:rFonts w:asciiTheme="minorHAnsi" w:hAnsiTheme="minorHAnsi" w:cstheme="minorHAnsi"/>
+                <w:rFonts w:asciiTheme="majorHAnsi" w:hAnsiTheme="majorHAnsi" w:cstheme="minorHAnsi"/>
                 <w:sz w:val="20"/>
                 <w:lang w:val="en-GB"/>
               </w:rPr>
             </w:pPr>
             <w:r>
               <w:rPr>
-                <w:rFonts w:asciiTheme="minorHAnsi" w:hAnsiTheme="minorHAnsi" w:cstheme="minorHAnsi"/>
+                <w:rFonts w:asciiTheme="majorHAnsi" w:hAnsiTheme="majorHAnsi" w:cstheme="minorHAnsi"/>
                 <w:sz w:val="20"/>
                 <w:lang w:val="en-GB"/>
               </w:rPr>
@@ -1886,14 +1807,14 @@
               <w:pStyle w:val="TableCell"/>
               <w:jc w:val="left"/>
               <w:rPr>
-                <w:rFonts w:asciiTheme="minorHAnsi" w:hAnsiTheme="minorHAnsi" w:cstheme="minorHAnsi"/>
+                <w:rFonts w:asciiTheme="majorHAnsi" w:hAnsiTheme="majorHAnsi" w:cstheme="minorHAnsi"/>
                 <w:sz w:val="20"/>
                 <w:lang w:val="en-GB"/>
               </w:rPr>
             </w:pPr>
             <w:r>
               <w:rPr>
-                <w:rFonts w:asciiTheme="minorHAnsi" w:hAnsiTheme="minorHAnsi" w:cstheme="minorHAnsi"/>
+                <w:rFonts w:asciiTheme="majorHAnsi" w:hAnsiTheme="majorHAnsi" w:cstheme="minorHAnsi"/>
                 <w:sz w:val="20"/>
                 <w:lang w:val="en-GB"/>
               </w:rPr>
@@ -1915,23 +1836,22 @@
               <w:pStyle w:val="TableRow"/>
               <w:jc w:val="left"/>
               <w:rPr>
-                <w:rFonts w:asciiTheme="minorHAnsi" w:hAnsiTheme="minorHAnsi" w:cstheme="minorHAnsi"/>
+                <w:rFonts w:asciiTheme="majorHAnsi" w:hAnsiTheme="majorHAnsi" w:cstheme="minorHAnsi"/>
                 <w:sz w:val="20"/>
                 <w:lang w:val="en-GB"/>
               </w:rPr>
             </w:pPr>
             <w:r>
               <w:rPr>
-                <w:rFonts w:asciiTheme="minorHAnsi" w:hAnsiTheme="minorHAnsi" w:cstheme="minorHAnsi"/>
-                <w:sz w:val="20"/>
-                <w:lang w:val="en-GB"/>
-              </w:rPr>
-              <w:lastRenderedPageBreak/>
+                <w:rFonts w:asciiTheme="majorHAnsi" w:hAnsiTheme="majorHAnsi" w:cstheme="minorHAnsi"/>
+                <w:sz w:val="20"/>
+                <w:lang w:val="en-GB"/>
+              </w:rPr>
               <w:t xml:space="preserve">Policy co-ordination </w:t>
             </w:r>
             <w:r>
               <w:rPr>
-                <w:rFonts w:asciiTheme="minorHAnsi" w:hAnsiTheme="minorHAnsi" w:cstheme="minorHAnsi"/>
+                <w:rFonts w:asciiTheme="majorHAnsi" w:hAnsiTheme="majorHAnsi" w:cstheme="minorHAnsi"/>
                 <w:sz w:val="20"/>
                 <w:lang w:val="en-GB"/>
               </w:rPr>
@@ -1939,7 +1859,7 @@
             </w:r>
             <w:r>
               <w:rPr>
-                <w:rFonts w:asciiTheme="minorHAnsi" w:hAnsiTheme="minorHAnsi" w:cstheme="minorHAnsi"/>
+                <w:rFonts w:asciiTheme="majorHAnsi" w:hAnsiTheme="majorHAnsi" w:cstheme="minorHAnsi"/>
                 <w:sz w:val="20"/>
                 <w:lang w:val="en-GB"/>
               </w:rPr>
@@ -1947,7 +1867,7 @@
             </w:r>
             <w:r>
               <w:rPr>
-                <w:rFonts w:asciiTheme="minorHAnsi" w:hAnsiTheme="minorHAnsi" w:cstheme="minorHAnsi"/>
+                <w:rFonts w:asciiTheme="majorHAnsi" w:hAnsiTheme="majorHAnsi" w:cstheme="minorHAnsi"/>
                 <w:sz w:val="20"/>
                 <w:lang w:val="en-GB"/>
               </w:rPr>
@@ -1955,7 +1875,7 @@
             </w:r>
             <w:r>
               <w:rPr>
-                <w:rFonts w:asciiTheme="minorHAnsi" w:hAnsiTheme="minorHAnsi" w:cstheme="minorHAnsi"/>
+                <w:rFonts w:asciiTheme="majorHAnsi" w:hAnsiTheme="majorHAnsi" w:cstheme="minorHAnsi"/>
                 <w:sz w:val="20"/>
                 <w:lang w:val="en-GB"/>
               </w:rPr>
@@ -1963,7 +1883,7 @@
             </w:r>
             <w:r>
               <w:rPr>
-                <w:rFonts w:asciiTheme="minorHAnsi" w:hAnsiTheme="minorHAnsi" w:cstheme="minorHAnsi"/>
+                <w:rFonts w:asciiTheme="majorHAnsi" w:hAnsiTheme="majorHAnsi" w:cstheme="minorHAnsi"/>
                 <w:sz w:val="20"/>
                 <w:lang w:val="en-GB"/>
               </w:rPr>
@@ -1980,14 +1900,14 @@
               <w:pStyle w:val="TableCell"/>
               <w:jc w:val="left"/>
               <w:rPr>
-                <w:rFonts w:asciiTheme="minorHAnsi" w:hAnsiTheme="minorHAnsi" w:cstheme="minorHAnsi"/>
+                <w:rFonts w:asciiTheme="majorHAnsi" w:hAnsiTheme="majorHAnsi" w:cstheme="minorHAnsi"/>
                 <w:sz w:val="20"/>
                 <w:lang w:val="en-GB"/>
               </w:rPr>
             </w:pPr>
             <w:r>
               <w:rPr>
-                <w:rFonts w:asciiTheme="minorHAnsi" w:hAnsiTheme="minorHAnsi" w:cstheme="minorHAnsi"/>
+                <w:rFonts w:asciiTheme="majorHAnsi" w:hAnsiTheme="majorHAnsi" w:cstheme="minorHAnsi"/>
                 <w:sz w:val="20"/>
                 <w:lang w:val="en-GB"/>
               </w:rPr>
@@ -1999,14 +1919,14 @@
               <w:pStyle w:val="TableCell"/>
               <w:jc w:val="left"/>
               <w:rPr>
-                <w:rFonts w:asciiTheme="minorHAnsi" w:hAnsiTheme="minorHAnsi" w:cstheme="minorHAnsi"/>
+                <w:rFonts w:asciiTheme="majorHAnsi" w:hAnsiTheme="majorHAnsi" w:cstheme="minorHAnsi"/>
                 <w:sz w:val="20"/>
                 <w:lang w:val="en-GB"/>
               </w:rPr>
             </w:pPr>
             <w:r>
               <w:rPr>
-                <w:rFonts w:asciiTheme="minorHAnsi" w:hAnsiTheme="minorHAnsi" w:cstheme="minorHAnsi"/>
+                <w:rFonts w:asciiTheme="majorHAnsi" w:hAnsiTheme="majorHAnsi" w:cstheme="minorHAnsi"/>
                 <w:sz w:val="20"/>
                 <w:lang w:val="en-GB"/>
               </w:rPr>
@@ -2014,7 +1934,7 @@
             </w:r>
             <w:r>
               <w:rPr>
-                <w:rFonts w:asciiTheme="minorHAnsi" w:hAnsiTheme="minorHAnsi" w:cstheme="minorHAnsi"/>
+                <w:rFonts w:asciiTheme="majorHAnsi" w:hAnsiTheme="majorHAnsi" w:cstheme="minorHAnsi"/>
                 <w:sz w:val="20"/>
                 <w:lang w:val="en-GB"/>
               </w:rPr>
@@ -2022,7 +1942,7 @@
             </w:r>
             <w:r>
               <w:rPr>
-                <w:rFonts w:asciiTheme="minorHAnsi" w:hAnsiTheme="minorHAnsi" w:cstheme="minorHAnsi"/>
+                <w:rFonts w:asciiTheme="majorHAnsi" w:hAnsiTheme="majorHAnsi" w:cstheme="minorHAnsi"/>
                 <w:sz w:val="20"/>
                 <w:lang w:val="en-GB"/>
               </w:rPr>
@@ -2030,7 +1950,7 @@
             </w:r>
             <w:r>
               <w:rPr>
-                <w:rFonts w:asciiTheme="minorHAnsi" w:hAnsiTheme="minorHAnsi" w:cstheme="minorHAnsi"/>
+                <w:rFonts w:asciiTheme="majorHAnsi" w:hAnsiTheme="majorHAnsi" w:cstheme="minorHAnsi"/>
                 <w:sz w:val="20"/>
                 <w:lang w:val="en-GB"/>
               </w:rPr>
@@ -2038,7 +1958,7 @@
             </w:r>
             <w:r>
               <w:rPr>
-                <w:rFonts w:asciiTheme="minorHAnsi" w:hAnsiTheme="minorHAnsi" w:cstheme="minorHAnsi"/>
+                <w:rFonts w:asciiTheme="majorHAnsi" w:hAnsiTheme="majorHAnsi" w:cstheme="minorHAnsi"/>
                 <w:sz w:val="20"/>
                 <w:lang w:val="en-GB"/>
               </w:rPr>
@@ -2046,7 +1966,7 @@
             </w:r>
             <w:r>
               <w:rPr>
-                <w:rFonts w:asciiTheme="minorHAnsi" w:hAnsiTheme="minorHAnsi" w:cstheme="minorHAnsi"/>
+                <w:rFonts w:asciiTheme="majorHAnsi" w:hAnsiTheme="majorHAnsi" w:cstheme="minorHAnsi"/>
                 <w:sz w:val="20"/>
                 <w:lang w:val="en-GB"/>
               </w:rPr>
@@ -2054,7 +1974,7 @@
             </w:r>
             <w:r>
               <w:rPr>
-                <w:rFonts w:asciiTheme="minorHAnsi" w:hAnsiTheme="minorHAnsi" w:cstheme="minorHAnsi"/>
+                <w:rFonts w:asciiTheme="majorHAnsi" w:hAnsiTheme="majorHAnsi" w:cstheme="minorHAnsi"/>
                 <w:sz w:val="20"/>
                 <w:lang w:val="en-GB"/>
               </w:rPr>
@@ -2066,14 +1986,14 @@
               <w:pStyle w:val="TableCell"/>
               <w:jc w:val="left"/>
               <w:rPr>
-                <w:rFonts w:asciiTheme="minorHAnsi" w:hAnsiTheme="minorHAnsi" w:cstheme="minorHAnsi"/>
+                <w:rFonts w:asciiTheme="majorHAnsi" w:hAnsiTheme="majorHAnsi" w:cstheme="minorHAnsi"/>
                 <w:sz w:val="20"/>
                 <w:lang w:val="en-GB"/>
               </w:rPr>
             </w:pPr>
             <w:r>
               <w:rPr>
-                <w:rFonts w:asciiTheme="minorHAnsi" w:hAnsiTheme="minorHAnsi" w:cstheme="minorHAnsi"/>
+                <w:rFonts w:asciiTheme="majorHAnsi" w:hAnsiTheme="majorHAnsi" w:cstheme="minorHAnsi"/>
                 <w:sz w:val="20"/>
                 <w:lang w:val="en-GB"/>
               </w:rPr>
@@ -2081,7 +2001,7 @@
             </w:r>
             <w:r>
               <w:rPr>
-                <w:rFonts w:asciiTheme="minorHAnsi" w:hAnsiTheme="minorHAnsi" w:cstheme="minorHAnsi"/>
+                <w:rFonts w:asciiTheme="majorHAnsi" w:hAnsiTheme="majorHAnsi" w:cstheme="minorHAnsi"/>
                 <w:sz w:val="20"/>
                 <w:lang w:val="en-GB"/>
               </w:rPr>
@@ -2103,14 +2023,14 @@
               <w:pStyle w:val="TableRow"/>
               <w:jc w:val="left"/>
               <w:rPr>
-                <w:rFonts w:asciiTheme="minorHAnsi" w:hAnsiTheme="minorHAnsi" w:cstheme="minorHAnsi"/>
+                <w:rFonts w:asciiTheme="majorHAnsi" w:hAnsiTheme="majorHAnsi" w:cstheme="minorHAnsi"/>
                 <w:sz w:val="20"/>
                 <w:lang w:val="en-GB"/>
               </w:rPr>
             </w:pPr>
             <w:r>
               <w:rPr>
-                <w:rFonts w:asciiTheme="minorHAnsi" w:hAnsiTheme="minorHAnsi" w:cstheme="minorHAnsi"/>
+                <w:rFonts w:asciiTheme="majorHAnsi" w:hAnsiTheme="majorHAnsi" w:cstheme="minorHAnsi"/>
                 <w:sz w:val="20"/>
                 <w:lang w:val="en-GB"/>
               </w:rPr>
@@ -2118,7 +2038,7 @@
             </w:r>
             <w:r>
               <w:rPr>
-                <w:rFonts w:asciiTheme="minorHAnsi" w:hAnsiTheme="minorHAnsi" w:cstheme="minorHAnsi"/>
+                <w:rFonts w:asciiTheme="majorHAnsi" w:hAnsiTheme="majorHAnsi" w:cstheme="minorHAnsi"/>
                 <w:sz w:val="20"/>
                 <w:lang w:val="en-GB"/>
               </w:rPr>
@@ -2126,7 +2046,7 @@
             </w:r>
             <w:r>
               <w:rPr>
-                <w:rFonts w:asciiTheme="minorHAnsi" w:hAnsiTheme="minorHAnsi" w:cstheme="minorHAnsi"/>
+                <w:rFonts w:asciiTheme="majorHAnsi" w:hAnsiTheme="majorHAnsi" w:cstheme="minorHAnsi"/>
                 <w:sz w:val="20"/>
                 <w:lang w:val="en-GB"/>
               </w:rPr>
@@ -2134,7 +2054,7 @@
             </w:r>
             <w:r>
               <w:rPr>
-                <w:rFonts w:asciiTheme="minorHAnsi" w:hAnsiTheme="minorHAnsi" w:cstheme="minorHAnsi"/>
+                <w:rFonts w:asciiTheme="majorHAnsi" w:hAnsiTheme="majorHAnsi" w:cstheme="minorHAnsi"/>
                 <w:sz w:val="20"/>
                 <w:lang w:val="en-GB"/>
               </w:rPr>
@@ -2151,14 +2071,14 @@
               <w:pStyle w:val="TableCell"/>
               <w:jc w:val="left"/>
               <w:rPr>
-                <w:rFonts w:asciiTheme="minorHAnsi" w:hAnsiTheme="minorHAnsi" w:cstheme="minorHAnsi"/>
+                <w:rFonts w:asciiTheme="majorHAnsi" w:hAnsiTheme="majorHAnsi" w:cstheme="minorHAnsi"/>
                 <w:sz w:val="20"/>
                 <w:lang w:val="en-GB"/>
               </w:rPr>
             </w:pPr>
             <w:r>
               <w:rPr>
-                <w:rFonts w:asciiTheme="minorHAnsi" w:hAnsiTheme="minorHAnsi" w:cstheme="minorHAnsi"/>
+                <w:rFonts w:asciiTheme="majorHAnsi" w:hAnsiTheme="majorHAnsi" w:cstheme="minorHAnsi"/>
                 <w:sz w:val="20"/>
                 <w:lang w:val="en-GB"/>
               </w:rPr>
@@ -2170,14 +2090,14 @@
               <w:pStyle w:val="TableCell"/>
               <w:jc w:val="left"/>
               <w:rPr>
-                <w:rFonts w:asciiTheme="minorHAnsi" w:hAnsiTheme="minorHAnsi" w:cstheme="minorHAnsi"/>
+                <w:rFonts w:asciiTheme="majorHAnsi" w:hAnsiTheme="majorHAnsi" w:cstheme="minorHAnsi"/>
                 <w:sz w:val="20"/>
                 <w:lang w:val="en-GB"/>
               </w:rPr>
             </w:pPr>
             <w:r>
               <w:rPr>
-                <w:rFonts w:asciiTheme="minorHAnsi" w:hAnsiTheme="minorHAnsi" w:cstheme="minorHAnsi"/>
+                <w:rFonts w:asciiTheme="majorHAnsi" w:hAnsiTheme="majorHAnsi" w:cstheme="minorHAnsi"/>
                 <w:sz w:val="20"/>
                 <w:lang w:val="en-GB"/>
               </w:rPr>
@@ -2185,7 +2105,7 @@
             </w:r>
             <w:r>
               <w:rPr>
-                <w:rFonts w:asciiTheme="minorHAnsi" w:hAnsiTheme="minorHAnsi" w:cstheme="minorHAnsi"/>
+                <w:rFonts w:asciiTheme="majorHAnsi" w:hAnsiTheme="majorHAnsi" w:cstheme="minorHAnsi"/>
                 <w:sz w:val="20"/>
                 <w:lang w:val="en-GB"/>
               </w:rPr>
@@ -2193,7 +2113,7 @@
             </w:r>
             <w:r>
               <w:rPr>
-                <w:rFonts w:asciiTheme="minorHAnsi" w:hAnsiTheme="minorHAnsi" w:cstheme="minorHAnsi"/>
+                <w:rFonts w:asciiTheme="majorHAnsi" w:hAnsiTheme="majorHAnsi" w:cstheme="minorHAnsi"/>
                 <w:sz w:val="20"/>
                 <w:lang w:val="en-GB"/>
               </w:rPr>
@@ -2215,22 +2135,23 @@
               <w:pStyle w:val="TableRow"/>
               <w:jc w:val="left"/>
               <w:rPr>
-                <w:rFonts w:asciiTheme="minorHAnsi" w:hAnsiTheme="minorHAnsi" w:cstheme="minorHAnsi"/>
+                <w:rFonts w:asciiTheme="majorHAnsi" w:hAnsiTheme="majorHAnsi" w:cstheme="minorHAnsi"/>
                 <w:sz w:val="20"/>
                 <w:lang w:val="en-GB"/>
               </w:rPr>
             </w:pPr>
             <w:r>
               <w:rPr>
-                <w:rFonts w:asciiTheme="minorHAnsi" w:hAnsiTheme="minorHAnsi" w:cstheme="minorHAnsi"/>
-                <w:sz w:val="20"/>
-                <w:lang w:val="en-GB"/>
-              </w:rPr>
+                <w:rFonts w:asciiTheme="majorHAnsi" w:hAnsiTheme="majorHAnsi" w:cstheme="minorHAnsi"/>
+                <w:sz w:val="20"/>
+                <w:lang w:val="en-GB"/>
+              </w:rPr>
+              <w:lastRenderedPageBreak/>
               <w:t xml:space="preserve">Policy co-ordination </w:t>
             </w:r>
             <w:r>
               <w:rPr>
-                <w:rFonts w:asciiTheme="minorHAnsi" w:hAnsiTheme="minorHAnsi" w:cstheme="minorHAnsi"/>
+                <w:rFonts w:asciiTheme="majorHAnsi" w:hAnsiTheme="majorHAnsi" w:cstheme="minorHAnsi"/>
                 <w:sz w:val="20"/>
                 <w:lang w:val="en-GB"/>
               </w:rPr>
@@ -2238,7 +2159,7 @@
             </w:r>
             <w:r>
               <w:rPr>
-                <w:rFonts w:asciiTheme="minorHAnsi" w:hAnsiTheme="minorHAnsi" w:cstheme="minorHAnsi"/>
+                <w:rFonts w:asciiTheme="majorHAnsi" w:hAnsiTheme="majorHAnsi" w:cstheme="minorHAnsi"/>
                 <w:sz w:val="20"/>
                 <w:lang w:val="en-GB"/>
               </w:rPr>
@@ -2255,27 +2176,27 @@
               <w:pStyle w:val="TableCell"/>
               <w:jc w:val="left"/>
               <w:rPr>
-                <w:rFonts w:asciiTheme="minorHAnsi" w:hAnsiTheme="minorHAnsi" w:cstheme="minorHAnsi"/>
+                <w:rFonts w:asciiTheme="majorHAnsi" w:hAnsiTheme="majorHAnsi" w:cstheme="minorHAnsi"/>
                 <w:sz w:val="20"/>
               </w:rPr>
             </w:pPr>
             <w:r>
               <w:rPr>
-                <w:rFonts w:asciiTheme="minorHAnsi" w:hAnsiTheme="minorHAnsi" w:cstheme="minorHAnsi"/>
+                <w:rFonts w:asciiTheme="majorHAnsi" w:hAnsiTheme="majorHAnsi" w:cstheme="minorHAnsi"/>
                 <w:sz w:val="20"/>
               </w:rPr>
               <w:t>State and Local government economic development depa</w:t>
             </w:r>
             <w:r>
               <w:rPr>
-                <w:rFonts w:asciiTheme="minorHAnsi" w:hAnsiTheme="minorHAnsi" w:cstheme="minorHAnsi"/>
+                <w:rFonts w:asciiTheme="majorHAnsi" w:hAnsiTheme="majorHAnsi" w:cstheme="minorHAnsi"/>
                 <w:sz w:val="20"/>
               </w:rPr>
               <w:t>rtments/</w:t>
             </w:r>
             <w:r>
               <w:rPr>
-                <w:rFonts w:asciiTheme="minorHAnsi" w:hAnsiTheme="minorHAnsi" w:cstheme="minorHAnsi"/>
+                <w:rFonts w:asciiTheme="majorHAnsi" w:hAnsiTheme="majorHAnsi" w:cstheme="minorHAnsi"/>
                 <w:sz w:val="20"/>
               </w:rPr>
               <w:t xml:space="preserve"> offices</w:t>
@@ -2286,14 +2207,14 @@
               <w:pStyle w:val="TableCell"/>
               <w:jc w:val="left"/>
               <w:rPr>
-                <w:rFonts w:asciiTheme="minorHAnsi" w:hAnsiTheme="minorHAnsi" w:cstheme="minorHAnsi"/>
+                <w:rFonts w:asciiTheme="majorHAnsi" w:hAnsiTheme="majorHAnsi" w:cstheme="minorHAnsi"/>
                 <w:sz w:val="20"/>
                 <w:lang w:val="en-GB"/>
               </w:rPr>
             </w:pPr>
             <w:r>
               <w:rPr>
-                <w:rFonts w:asciiTheme="minorHAnsi" w:hAnsiTheme="minorHAnsi" w:cstheme="minorHAnsi"/>
+                <w:rFonts w:asciiTheme="majorHAnsi" w:hAnsiTheme="majorHAnsi" w:cstheme="minorHAnsi"/>
                 <w:sz w:val="20"/>
                 <w:lang w:val="en-GB"/>
               </w:rPr>
@@ -2301,7 +2222,7 @@
             </w:r>
             <w:r>
               <w:rPr>
-                <w:rFonts w:asciiTheme="minorHAnsi" w:hAnsiTheme="minorHAnsi" w:cstheme="minorHAnsi"/>
+                <w:rFonts w:asciiTheme="majorHAnsi" w:hAnsiTheme="majorHAnsi" w:cstheme="minorHAnsi"/>
                 <w:sz w:val="20"/>
                 <w:lang w:val="en-GB"/>
               </w:rPr>
@@ -2309,7 +2230,7 @@
             </w:r>
             <w:r>
               <w:rPr>
-                <w:rFonts w:asciiTheme="minorHAnsi" w:hAnsiTheme="minorHAnsi" w:cstheme="minorHAnsi"/>
+                <w:rFonts w:asciiTheme="majorHAnsi" w:hAnsiTheme="majorHAnsi" w:cstheme="minorHAnsi"/>
                 <w:sz w:val="20"/>
                 <w:lang w:val="en-GB"/>
               </w:rPr>
@@ -2317,7 +2238,7 @@
             </w:r>
             <w:r>
               <w:rPr>
-                <w:rFonts w:asciiTheme="minorHAnsi" w:hAnsiTheme="minorHAnsi" w:cstheme="minorHAnsi"/>
+                <w:rFonts w:asciiTheme="majorHAnsi" w:hAnsiTheme="majorHAnsi" w:cstheme="minorHAnsi"/>
                 <w:sz w:val="20"/>
                 <w:lang w:val="en-GB"/>
               </w:rPr>
@@ -2325,7 +2246,7 @@
             </w:r>
             <w:r>
               <w:rPr>
-                <w:rFonts w:asciiTheme="minorHAnsi" w:hAnsiTheme="minorHAnsi" w:cstheme="minorHAnsi"/>
+                <w:rFonts w:asciiTheme="majorHAnsi" w:hAnsiTheme="majorHAnsi" w:cstheme="minorHAnsi"/>
                 <w:sz w:val="20"/>
                 <w:lang w:val="en-GB"/>
               </w:rPr>
@@ -2333,7 +2254,7 @@
             </w:r>
             <w:r>
               <w:rPr>
-                <w:rFonts w:asciiTheme="minorHAnsi" w:hAnsiTheme="minorHAnsi" w:cstheme="minorHAnsi"/>
+                <w:rFonts w:asciiTheme="majorHAnsi" w:hAnsiTheme="majorHAnsi" w:cstheme="minorHAnsi"/>
                 <w:sz w:val="20"/>
                 <w:lang w:val="en-GB"/>
               </w:rPr>
@@ -2341,7 +2262,7 @@
             </w:r>
             <w:r>
               <w:rPr>
-                <w:rFonts w:asciiTheme="minorHAnsi" w:hAnsiTheme="minorHAnsi" w:cstheme="minorHAnsi"/>
+                <w:rFonts w:asciiTheme="majorHAnsi" w:hAnsiTheme="majorHAnsi" w:cstheme="minorHAnsi"/>
                 <w:sz w:val="20"/>
                 <w:lang w:val="en-GB"/>
               </w:rPr>
@@ -2363,14 +2284,14 @@
               <w:pStyle w:val="TableRow"/>
               <w:jc w:val="left"/>
               <w:rPr>
-                <w:rFonts w:asciiTheme="minorHAnsi" w:hAnsiTheme="minorHAnsi" w:cstheme="minorHAnsi"/>
+                <w:rFonts w:asciiTheme="majorHAnsi" w:hAnsiTheme="majorHAnsi" w:cstheme="minorHAnsi"/>
                 <w:sz w:val="20"/>
                 <w:lang w:val="en-GB"/>
               </w:rPr>
             </w:pPr>
             <w:r>
               <w:rPr>
-                <w:rFonts w:asciiTheme="minorHAnsi" w:hAnsiTheme="minorHAnsi" w:cstheme="minorHAnsi"/>
+                <w:rFonts w:asciiTheme="majorHAnsi" w:hAnsiTheme="majorHAnsi" w:cstheme="minorHAnsi"/>
                 <w:sz w:val="20"/>
                 <w:lang w:val="en-GB"/>
               </w:rPr>
@@ -2378,7 +2299,7 @@
             </w:r>
             <w:r>
               <w:rPr>
-                <w:rFonts w:asciiTheme="minorHAnsi" w:hAnsiTheme="minorHAnsi" w:cstheme="minorHAnsi"/>
+                <w:rFonts w:asciiTheme="majorHAnsi" w:hAnsiTheme="majorHAnsi" w:cstheme="minorHAnsi"/>
                 <w:sz w:val="20"/>
                 <w:lang w:val="en-GB"/>
               </w:rPr>
@@ -2395,14 +2316,14 @@
               <w:pStyle w:val="TableCell"/>
               <w:jc w:val="left"/>
               <w:rPr>
-                <w:rFonts w:asciiTheme="minorHAnsi" w:hAnsiTheme="minorHAnsi" w:cstheme="minorHAnsi"/>
+                <w:rFonts w:asciiTheme="majorHAnsi" w:hAnsiTheme="majorHAnsi" w:cstheme="minorHAnsi"/>
                 <w:sz w:val="20"/>
                 <w:lang w:val="en-GB"/>
               </w:rPr>
             </w:pPr>
             <w:r>
               <w:rPr>
-                <w:rFonts w:asciiTheme="minorHAnsi" w:hAnsiTheme="minorHAnsi" w:cstheme="minorHAnsi"/>
+                <w:rFonts w:asciiTheme="majorHAnsi" w:hAnsiTheme="majorHAnsi" w:cstheme="minorHAnsi"/>
                 <w:sz w:val="20"/>
                 <w:lang w:val="en-GB"/>
               </w:rPr>
@@ -2424,7 +2345,7 @@
               <w:pStyle w:val="TableRow"/>
               <w:jc w:val="left"/>
               <w:rPr>
-                <w:rFonts w:asciiTheme="minorHAnsi" w:hAnsiTheme="minorHAnsi" w:cstheme="minorHAnsi"/>
+                <w:rFonts w:asciiTheme="majorHAnsi" w:hAnsiTheme="majorHAnsi" w:cstheme="minorHAnsi"/>
                 <w:sz w:val="20"/>
                 <w:lang w:val="en-GB"/>
               </w:rPr>
@@ -2432,7 +2353,7 @@
             <w:bookmarkStart w:id="0" w:name="_Hlk121751249"/>
             <w:r>
               <w:rPr>
-                <w:rFonts w:asciiTheme="minorHAnsi" w:hAnsiTheme="minorHAnsi" w:cstheme="minorHAnsi"/>
+                <w:rFonts w:asciiTheme="majorHAnsi" w:hAnsiTheme="majorHAnsi" w:cstheme="minorHAnsi"/>
                 <w:sz w:val="20"/>
                 <w:lang w:val="en-GB"/>
               </w:rPr>
@@ -2449,14 +2370,14 @@
               <w:pStyle w:val="TableCell"/>
               <w:jc w:val="left"/>
               <w:rPr>
-                <w:rFonts w:asciiTheme="minorHAnsi" w:hAnsiTheme="minorHAnsi" w:cstheme="minorHAnsi"/>
+                <w:rFonts w:asciiTheme="majorHAnsi" w:hAnsiTheme="majorHAnsi" w:cstheme="minorHAnsi"/>
                 <w:sz w:val="20"/>
                 <w:lang w:val="en-GB"/>
               </w:rPr>
             </w:pPr>
             <w:r>
               <w:rPr>
-                <w:rFonts w:asciiTheme="minorHAnsi" w:hAnsiTheme="minorHAnsi" w:cstheme="minorHAnsi"/>
+                <w:rFonts w:asciiTheme="majorHAnsi" w:hAnsiTheme="majorHAnsi" w:cstheme="minorHAnsi"/>
                 <w:sz w:val="20"/>
                 <w:lang w:val="en-GB"/>
               </w:rPr>
@@ -2471,14 +2392,14 @@
                 <w:numId w:val="1"/>
               </w:numPr>
               <w:rPr>
-                <w:rFonts w:asciiTheme="minorHAnsi" w:hAnsiTheme="minorHAnsi" w:cstheme="minorHAnsi"/>
+                <w:rFonts w:asciiTheme="majorHAnsi" w:hAnsiTheme="majorHAnsi" w:cstheme="minorHAnsi"/>
                 <w:sz w:val="20"/>
                 <w:lang w:val="en-GB"/>
               </w:rPr>
             </w:pPr>
             <w:r>
               <w:rPr>
-                <w:rFonts w:asciiTheme="minorHAnsi" w:hAnsiTheme="minorHAnsi" w:cstheme="minorHAnsi"/>
+                <w:rFonts w:asciiTheme="majorHAnsi" w:hAnsiTheme="majorHAnsi" w:cstheme="minorHAnsi"/>
                 <w:b/>
                 <w:bCs/>
                 <w:sz w:val="20"/>
@@ -2488,7 +2409,7 @@
             </w:r>
             <w:r>
               <w:rPr>
-                <w:rFonts w:asciiTheme="minorHAnsi" w:hAnsiTheme="minorHAnsi" w:cstheme="minorHAnsi"/>
+                <w:rFonts w:asciiTheme="majorHAnsi" w:hAnsiTheme="majorHAnsi" w:cstheme="minorHAnsi"/>
                 <w:sz w:val="20"/>
                 <w:lang w:val="en-GB"/>
               </w:rPr>
@@ -2496,7 +2417,7 @@
             </w:r>
             <w:r>
               <w:rPr>
-                <w:rFonts w:asciiTheme="minorHAnsi" w:hAnsiTheme="minorHAnsi" w:cstheme="minorHAnsi"/>
+                <w:rFonts w:asciiTheme="majorHAnsi" w:hAnsiTheme="majorHAnsi" w:cstheme="minorHAnsi"/>
                 <w:sz w:val="20"/>
                 <w:lang w:val="en-GB"/>
               </w:rPr>
@@ -2504,7 +2425,7 @@
             </w:r>
             <w:r>
               <w:rPr>
-                <w:rFonts w:asciiTheme="minorHAnsi" w:hAnsiTheme="minorHAnsi" w:cstheme="minorHAnsi"/>
+                <w:rFonts w:asciiTheme="majorHAnsi" w:hAnsiTheme="majorHAnsi" w:cstheme="minorHAnsi"/>
                 <w:sz w:val="20"/>
                 <w:lang w:val="en-GB"/>
               </w:rPr>
@@ -2519,14 +2440,14 @@
                 <w:numId w:val="1"/>
               </w:numPr>
               <w:rPr>
-                <w:rFonts w:asciiTheme="minorHAnsi" w:hAnsiTheme="minorHAnsi" w:cstheme="minorHAnsi"/>
+                <w:rFonts w:asciiTheme="majorHAnsi" w:hAnsiTheme="majorHAnsi" w:cstheme="minorHAnsi"/>
                 <w:sz w:val="20"/>
                 <w:lang w:val="en-GB"/>
               </w:rPr>
             </w:pPr>
             <w:r>
               <w:rPr>
-                <w:rFonts w:asciiTheme="minorHAnsi" w:hAnsiTheme="minorHAnsi" w:cstheme="minorHAnsi"/>
+                <w:rFonts w:asciiTheme="majorHAnsi" w:hAnsiTheme="majorHAnsi" w:cstheme="minorHAnsi"/>
                 <w:b/>
                 <w:bCs/>
                 <w:sz w:val="20"/>
@@ -2536,7 +2457,7 @@
             </w:r>
             <w:r>
               <w:rPr>
-                <w:rFonts w:asciiTheme="minorHAnsi" w:hAnsiTheme="minorHAnsi" w:cstheme="minorHAnsi"/>
+                <w:rFonts w:asciiTheme="majorHAnsi" w:hAnsiTheme="majorHAnsi" w:cstheme="minorHAnsi"/>
                 <w:sz w:val="20"/>
                 <w:lang w:val="en-GB"/>
               </w:rPr>
@@ -2551,14 +2472,14 @@
                 <w:numId w:val="1"/>
               </w:numPr>
               <w:rPr>
-                <w:rFonts w:asciiTheme="minorHAnsi" w:hAnsiTheme="minorHAnsi" w:cstheme="minorHAnsi"/>
+                <w:rFonts w:asciiTheme="majorHAnsi" w:hAnsiTheme="majorHAnsi" w:cstheme="minorHAnsi"/>
                 <w:sz w:val="20"/>
                 <w:lang w:val="en-GB"/>
               </w:rPr>
             </w:pPr>
             <w:r>
               <w:rPr>
-                <w:rFonts w:asciiTheme="minorHAnsi" w:hAnsiTheme="minorHAnsi" w:cstheme="minorHAnsi"/>
+                <w:rFonts w:asciiTheme="majorHAnsi" w:hAnsiTheme="majorHAnsi" w:cstheme="minorHAnsi"/>
                 <w:b/>
                 <w:bCs/>
                 <w:sz w:val="20"/>
@@ -2568,7 +2489,7 @@
             </w:r>
             <w:r>
               <w:rPr>
-                <w:rFonts w:asciiTheme="minorHAnsi" w:hAnsiTheme="minorHAnsi" w:cstheme="minorHAnsi"/>
+                <w:rFonts w:asciiTheme="majorHAnsi" w:hAnsiTheme="majorHAnsi" w:cstheme="minorHAnsi"/>
                 <w:sz w:val="20"/>
                 <w:lang w:val="en-GB"/>
               </w:rPr>
@@ -2583,14 +2504,14 @@
                 <w:numId w:val="1"/>
               </w:numPr>
               <w:rPr>
-                <w:rFonts w:asciiTheme="minorHAnsi" w:hAnsiTheme="minorHAnsi" w:cstheme="minorHAnsi"/>
+                <w:rFonts w:asciiTheme="majorHAnsi" w:hAnsiTheme="majorHAnsi" w:cstheme="minorHAnsi"/>
                 <w:sz w:val="20"/>
                 <w:lang w:val="en-GB"/>
               </w:rPr>
             </w:pPr>
             <w:r>
               <w:rPr>
-                <w:rFonts w:asciiTheme="minorHAnsi" w:hAnsiTheme="minorHAnsi" w:cstheme="minorHAnsi"/>
+                <w:rFonts w:asciiTheme="majorHAnsi" w:hAnsiTheme="majorHAnsi" w:cstheme="minorHAnsi"/>
                 <w:b/>
                 <w:bCs/>
                 <w:sz w:val="20"/>
@@ -2600,7 +2521,7 @@
             </w:r>
             <w:r>
               <w:rPr>
-                <w:rFonts w:asciiTheme="minorHAnsi" w:hAnsiTheme="minorHAnsi" w:cstheme="minorHAnsi"/>
+                <w:rFonts w:asciiTheme="majorHAnsi" w:hAnsiTheme="majorHAnsi" w:cstheme="minorHAnsi"/>
                 <w:sz w:val="20"/>
                 <w:lang w:val="en-GB"/>
               </w:rPr>
@@ -2615,14 +2536,14 @@
                 <w:numId w:val="1"/>
               </w:numPr>
               <w:rPr>
-                <w:rFonts w:asciiTheme="minorHAnsi" w:hAnsiTheme="minorHAnsi" w:cstheme="minorHAnsi"/>
+                <w:rFonts w:asciiTheme="majorHAnsi" w:hAnsiTheme="majorHAnsi" w:cstheme="minorHAnsi"/>
                 <w:sz w:val="20"/>
                 <w:lang w:val="en-GB"/>
               </w:rPr>
             </w:pPr>
             <w:r>
               <w:rPr>
-                <w:rFonts w:asciiTheme="minorHAnsi" w:hAnsiTheme="minorHAnsi" w:cstheme="minorHAnsi"/>
+                <w:rFonts w:asciiTheme="majorHAnsi" w:hAnsiTheme="majorHAnsi" w:cstheme="minorHAnsi"/>
                 <w:b/>
                 <w:bCs/>
                 <w:sz w:val="20"/>
@@ -2632,7 +2553,7 @@
             </w:r>
             <w:r>
               <w:rPr>
-                <w:rFonts w:asciiTheme="minorHAnsi" w:hAnsiTheme="minorHAnsi" w:cstheme="minorHAnsi"/>
+                <w:rFonts w:asciiTheme="majorHAnsi" w:hAnsiTheme="majorHAnsi" w:cstheme="minorHAnsi"/>
                 <w:b/>
                 <w:bCs/>
                 <w:sz w:val="20"/>
@@ -2642,7 +2563,7 @@
             </w:r>
             <w:r>
               <w:rPr>
-                <w:rFonts w:asciiTheme="minorHAnsi" w:hAnsiTheme="minorHAnsi" w:cstheme="minorHAnsi"/>
+                <w:rFonts w:asciiTheme="majorHAnsi" w:hAnsiTheme="majorHAnsi" w:cstheme="minorHAnsi"/>
                 <w:b/>
                 <w:bCs/>
                 <w:sz w:val="20"/>
@@ -2655,14 +2576,14 @@
             <w:pPr>
               <w:ind w:left="720"/>
               <w:rPr>
-                <w:rFonts w:asciiTheme="minorHAnsi" w:hAnsiTheme="minorHAnsi" w:cstheme="minorHAnsi"/>
+                <w:rFonts w:asciiTheme="majorHAnsi" w:hAnsiTheme="majorHAnsi" w:cstheme="minorHAnsi"/>
                 <w:sz w:val="20"/>
                 <w:lang w:val="en-GB"/>
               </w:rPr>
             </w:pPr>
             <w:r>
               <w:rPr>
-                <w:rFonts w:asciiTheme="minorHAnsi" w:hAnsiTheme="minorHAnsi" w:cstheme="minorHAnsi"/>
+                <w:rFonts w:asciiTheme="majorHAnsi" w:hAnsiTheme="majorHAnsi" w:cstheme="minorHAnsi"/>
                 <w:sz w:val="20"/>
                 <w:lang w:val="en-GB"/>
               </w:rPr>
@@ -2673,14 +2594,14 @@
             <w:pPr>
               <w:ind w:left="720"/>
               <w:rPr>
-                <w:rFonts w:asciiTheme="minorHAnsi" w:hAnsiTheme="minorHAnsi" w:cstheme="minorHAnsi"/>
+                <w:rFonts w:asciiTheme="majorHAnsi" w:hAnsiTheme="majorHAnsi" w:cstheme="minorHAnsi"/>
                 <w:sz w:val="20"/>
                 <w:lang w:val="en-GB"/>
               </w:rPr>
             </w:pPr>
             <w:r>
               <w:rPr>
-                <w:rFonts w:asciiTheme="minorHAnsi" w:hAnsiTheme="minorHAnsi" w:cstheme="minorHAnsi"/>
+                <w:rFonts w:asciiTheme="majorHAnsi" w:hAnsiTheme="majorHAnsi" w:cstheme="minorHAnsi"/>
                 <w:sz w:val="20"/>
                 <w:lang w:val="en-GB"/>
               </w:rPr>
@@ -2688,7 +2609,7 @@
             </w:r>
             <w:r>
               <w:rPr>
-                <w:rFonts w:asciiTheme="minorHAnsi" w:hAnsiTheme="minorHAnsi" w:cstheme="minorHAnsi"/>
+                <w:rFonts w:asciiTheme="majorHAnsi" w:hAnsiTheme="majorHAnsi" w:cstheme="minorHAnsi"/>
                 <w:sz w:val="20"/>
                 <w:lang w:val="en-GB"/>
               </w:rPr>
@@ -2696,7 +2617,7 @@
             </w:r>
             <w:r>
               <w:rPr>
-                <w:rFonts w:asciiTheme="minorHAnsi" w:hAnsiTheme="minorHAnsi" w:cstheme="minorHAnsi"/>
+                <w:rFonts w:asciiTheme="majorHAnsi" w:hAnsiTheme="majorHAnsi" w:cstheme="minorHAnsi"/>
                 <w:sz w:val="20"/>
                 <w:lang w:val="en-GB"/>
               </w:rPr>
@@ -2704,7 +2625,7 @@
             </w:r>
             <w:r>
               <w:rPr>
-                <w:rFonts w:asciiTheme="minorHAnsi" w:hAnsiTheme="minorHAnsi" w:cstheme="minorHAnsi"/>
+                <w:rFonts w:asciiTheme="majorHAnsi" w:hAnsiTheme="majorHAnsi" w:cstheme="minorHAnsi"/>
                 <w:sz w:val="20"/>
                 <w:lang w:val="en-GB"/>
               </w:rPr>
@@ -2712,7 +2633,7 @@
             </w:r>
             <w:r>
               <w:rPr>
-                <w:rFonts w:asciiTheme="minorHAnsi" w:hAnsiTheme="minorHAnsi" w:cstheme="minorHAnsi"/>
+                <w:rFonts w:asciiTheme="majorHAnsi" w:hAnsiTheme="majorHAnsi" w:cstheme="minorHAnsi"/>
                 <w:sz w:val="20"/>
                 <w:lang w:val="en-GB"/>
               </w:rPr>
@@ -2720,7 +2641,7 @@
             </w:r>
             <w:r>
               <w:rPr>
-                <w:rFonts w:asciiTheme="minorHAnsi" w:hAnsiTheme="minorHAnsi" w:cstheme="minorHAnsi"/>
+                <w:rFonts w:asciiTheme="majorHAnsi" w:hAnsiTheme="majorHAnsi" w:cstheme="minorHAnsi"/>
                 <w:sz w:val="20"/>
                 <w:lang w:val="en-GB"/>
               </w:rPr>
@@ -2728,20 +2649,11 @@
             </w:r>
             <w:r>
               <w:rPr>
-                <w:rFonts w:asciiTheme="minorHAnsi" w:hAnsiTheme="minorHAnsi" w:cstheme="minorHAnsi"/>
-                <w:sz w:val="20"/>
-                <w:lang w:val="en-GB"/>
-              </w:rPr>
-              <w:t xml:space="preserve">of new technologies, that are </w:t>
-            </w:r>
-            <w:r>
-              <w:rPr>
-                <w:rFonts w:asciiTheme="minorHAnsi" w:hAnsiTheme="minorHAnsi" w:cstheme="minorHAnsi"/>
-                <w:sz w:val="20"/>
-                <w:lang w:val="en-GB"/>
-              </w:rPr>
-              <w:lastRenderedPageBreak/>
-              <w:t>creating technology-driven businesses and high-skilled, well-paying jobs of the future.</w:t>
+                <w:rFonts w:asciiTheme="majorHAnsi" w:hAnsiTheme="majorHAnsi" w:cstheme="minorHAnsi"/>
+                <w:sz w:val="20"/>
+                <w:lang w:val="en-GB"/>
+              </w:rPr>
+              <w:t>of new technologies, that are creating technology-driven businesses and high-skilled, well-paying jobs of the future.</w:t>
             </w:r>
           </w:p>
           <w:p>
@@ -2752,15 +2664,14 @@
                 <w:numId w:val="1"/>
               </w:numPr>
               <w:rPr>
-                <w:rFonts w:asciiTheme="minorHAnsi" w:hAnsiTheme="minorHAnsi" w:cstheme="minorHAnsi"/>
+                <w:rFonts w:asciiTheme="majorHAnsi" w:hAnsiTheme="majorHAnsi" w:cstheme="minorHAnsi"/>
                 <w:sz w:val="20"/>
                 <w:lang w:val="en-GB"/>
               </w:rPr>
             </w:pPr>
-            <w:proofErr w:type="gramStart"/>
-            <w:r>
-              <w:rPr>
-                <w:rFonts w:asciiTheme="minorHAnsi" w:hAnsiTheme="minorHAnsi" w:cstheme="minorHAnsi"/>
+            <w:r>
+              <w:rPr>
+                <w:rFonts w:asciiTheme="majorHAnsi" w:hAnsiTheme="majorHAnsi" w:cstheme="minorHAnsi"/>
                 <w:b/>
                 <w:bCs/>
                 <w:sz w:val="20"/>
@@ -2768,10 +2679,9 @@
               </w:rPr>
               <w:t>Environmentally-Sustainable</w:t>
             </w:r>
-            <w:proofErr w:type="gramEnd"/>
-            <w:r>
-              <w:rPr>
-                <w:rFonts w:asciiTheme="minorHAnsi" w:hAnsiTheme="minorHAnsi" w:cstheme="minorHAnsi"/>
+            <w:r>
+              <w:rPr>
+                <w:rFonts w:asciiTheme="majorHAnsi" w:hAnsiTheme="majorHAnsi" w:cstheme="minorHAnsi"/>
                 <w:b/>
                 <w:bCs/>
                 <w:sz w:val="20"/>
@@ -2781,7 +2691,7 @@
             </w:r>
             <w:r>
               <w:rPr>
-                <w:rFonts w:asciiTheme="minorHAnsi" w:hAnsiTheme="minorHAnsi" w:cstheme="minorHAnsi"/>
+                <w:rFonts w:asciiTheme="majorHAnsi" w:hAnsiTheme="majorHAnsi" w:cstheme="minorHAnsi"/>
                 <w:b/>
                 <w:bCs/>
                 <w:sz w:val="20"/>
@@ -2791,7 +2701,7 @@
             </w:r>
             <w:r>
               <w:rPr>
-                <w:rFonts w:asciiTheme="minorHAnsi" w:hAnsiTheme="minorHAnsi" w:cstheme="minorHAnsi"/>
+                <w:rFonts w:asciiTheme="majorHAnsi" w:hAnsiTheme="majorHAnsi" w:cstheme="minorHAnsi"/>
                 <w:sz w:val="20"/>
                 <w:lang w:val="en-GB"/>
               </w:rPr>
@@ -2802,14 +2712,14 @@
             <w:pPr>
               <w:ind w:left="720"/>
               <w:rPr>
-                <w:rFonts w:asciiTheme="minorHAnsi" w:hAnsiTheme="minorHAnsi" w:cstheme="minorHAnsi"/>
+                <w:rFonts w:asciiTheme="majorHAnsi" w:hAnsiTheme="majorHAnsi" w:cstheme="minorHAnsi"/>
                 <w:sz w:val="20"/>
                 <w:lang w:val="en-GB"/>
               </w:rPr>
             </w:pPr>
             <w:r>
               <w:rPr>
-                <w:rFonts w:asciiTheme="minorHAnsi" w:hAnsiTheme="minorHAnsi" w:cstheme="minorHAnsi"/>
+                <w:rFonts w:asciiTheme="majorHAnsi" w:hAnsiTheme="majorHAnsi" w:cstheme="minorHAnsi"/>
                 <w:sz w:val="20"/>
                 <w:lang w:val="en-GB"/>
               </w:rPr>
@@ -2817,7 +2727,7 @@
             </w:r>
             <w:r>
               <w:rPr>
-                <w:rFonts w:asciiTheme="minorHAnsi" w:hAnsiTheme="minorHAnsi" w:cstheme="minorHAnsi"/>
+                <w:rFonts w:asciiTheme="majorHAnsi" w:hAnsiTheme="majorHAnsi" w:cstheme="minorHAnsi"/>
                 <w:sz w:val="20"/>
                 <w:lang w:val="en-GB"/>
               </w:rPr>
@@ -2825,7 +2735,7 @@
             </w:r>
             <w:r>
               <w:rPr>
-                <w:rFonts w:asciiTheme="minorHAnsi" w:hAnsiTheme="minorHAnsi" w:cstheme="minorHAnsi"/>
+                <w:rFonts w:asciiTheme="majorHAnsi" w:hAnsiTheme="majorHAnsi" w:cstheme="minorHAnsi"/>
                 <w:sz w:val="20"/>
                 <w:lang w:val="en-GB"/>
               </w:rPr>
@@ -2833,7 +2743,7 @@
             </w:r>
             <w:r>
               <w:rPr>
-                <w:rFonts w:asciiTheme="minorHAnsi" w:hAnsiTheme="minorHAnsi" w:cstheme="minorHAnsi"/>
+                <w:rFonts w:asciiTheme="majorHAnsi" w:hAnsiTheme="majorHAnsi" w:cstheme="minorHAnsi"/>
                 <w:sz w:val="20"/>
                 <w:lang w:val="en-GB"/>
               </w:rPr>
@@ -2841,7 +2751,7 @@
             </w:r>
             <w:r>
               <w:rPr>
-                <w:rFonts w:asciiTheme="minorHAnsi" w:hAnsiTheme="minorHAnsi" w:cstheme="minorHAnsi"/>
+                <w:rFonts w:asciiTheme="majorHAnsi" w:hAnsiTheme="majorHAnsi" w:cstheme="minorHAnsi"/>
                 <w:sz w:val="20"/>
                 <w:lang w:val="en-GB"/>
               </w:rPr>
@@ -2849,7 +2759,7 @@
             </w:r>
             <w:r>
               <w:rPr>
-                <w:rFonts w:asciiTheme="minorHAnsi" w:hAnsiTheme="minorHAnsi" w:cstheme="minorHAnsi"/>
+                <w:rFonts w:asciiTheme="majorHAnsi" w:hAnsiTheme="majorHAnsi" w:cstheme="minorHAnsi"/>
                 <w:sz w:val="20"/>
                 <w:lang w:val="en-GB"/>
               </w:rPr>
@@ -2857,7 +2767,7 @@
             </w:r>
             <w:r>
               <w:rPr>
-                <w:rFonts w:asciiTheme="minorHAnsi" w:hAnsiTheme="minorHAnsi" w:cstheme="minorHAnsi"/>
+                <w:rFonts w:asciiTheme="majorHAnsi" w:hAnsiTheme="majorHAnsi" w:cstheme="minorHAnsi"/>
                 <w:sz w:val="20"/>
                 <w:lang w:val="en-GB"/>
               </w:rPr>
@@ -2872,14 +2782,14 @@
                 <w:numId w:val="1"/>
               </w:numPr>
               <w:rPr>
-                <w:rFonts w:asciiTheme="minorHAnsi" w:hAnsiTheme="minorHAnsi" w:cstheme="minorHAnsi"/>
+                <w:rFonts w:asciiTheme="majorHAnsi" w:hAnsiTheme="majorHAnsi" w:cstheme="minorHAnsi"/>
                 <w:sz w:val="20"/>
                 <w:lang w:val="en-GB"/>
               </w:rPr>
             </w:pPr>
             <w:r>
               <w:rPr>
-                <w:rFonts w:asciiTheme="minorHAnsi" w:hAnsiTheme="minorHAnsi" w:cstheme="minorHAnsi"/>
+                <w:rFonts w:asciiTheme="majorHAnsi" w:hAnsiTheme="majorHAnsi" w:cstheme="minorHAnsi"/>
                 <w:b/>
                 <w:bCs/>
                 <w:sz w:val="20"/>
@@ -2889,7 +2799,7 @@
             </w:r>
             <w:r>
               <w:rPr>
-                <w:rFonts w:asciiTheme="minorHAnsi" w:hAnsiTheme="minorHAnsi" w:cstheme="minorHAnsi"/>
+                <w:rFonts w:asciiTheme="majorHAnsi" w:hAnsiTheme="majorHAnsi" w:cstheme="minorHAnsi"/>
                 <w:sz w:val="20"/>
                 <w:lang w:val="en-GB"/>
               </w:rPr>
@@ -2911,7 +2821,7 @@
               <w:pStyle w:val="TableRow"/>
               <w:jc w:val="left"/>
               <w:rPr>
-                <w:rFonts w:asciiTheme="minorHAnsi" w:hAnsiTheme="minorHAnsi" w:cstheme="minorHAnsi"/>
+                <w:rFonts w:asciiTheme="majorHAnsi" w:hAnsiTheme="majorHAnsi" w:cstheme="minorHAnsi"/>
                 <w:sz w:val="20"/>
                 <w:lang w:val="en-GB"/>
               </w:rPr>
@@ -2927,7 +2837,7 @@
               <w:pStyle w:val="TableCell"/>
               <w:jc w:val="left"/>
               <w:rPr>
-                <w:rFonts w:asciiTheme="minorHAnsi" w:hAnsiTheme="minorHAnsi" w:cstheme="minorHAnsi"/>
+                <w:rFonts w:asciiTheme="majorHAnsi" w:hAnsiTheme="majorHAnsi" w:cstheme="minorHAnsi"/>
                 <w:noProof/>
                 <w:sz w:val="20"/>
               </w:rPr>
@@ -2952,6 +2862,7 @@
           <w:sz w:val="20"/>
           <w:szCs w:val="20"/>
         </w:rPr>
+        <w:lastRenderedPageBreak/>
         <w:t>Recent policy developments</w:t>
       </w:r>
     </w:p>
@@ -3096,7 +3007,7 @@
           <w:szCs w:val="20"/>
         </w:rPr>
       </w:pPr>
-      <w:hyperlink r:id="rId13">
+      <w:hyperlink r:id="rId14">
         <w:r>
           <w:rPr>
             <w:rStyle w:val="Hyperlink"/>
@@ -3131,7 +3042,7 @@
           <w:szCs w:val="20"/>
         </w:rPr>
       </w:pPr>
-      <w:hyperlink r:id="rId14">
+      <w:hyperlink r:id="rId15">
         <w:r>
           <w:rPr>
             <w:rStyle w:val="Hyperlink"/>
@@ -3166,7 +3077,7 @@
           <w:szCs w:val="20"/>
         </w:rPr>
       </w:pPr>
-      <w:hyperlink r:id="rId15">
+      <w:hyperlink r:id="rId16">
         <w:r>
           <w:rPr>
             <w:rStyle w:val="Hyperlink"/>
@@ -3201,7 +3112,7 @@
           <w:szCs w:val="20"/>
         </w:rPr>
       </w:pPr>
-      <w:hyperlink r:id="rId16">
+      <w:hyperlink r:id="rId17">
         <w:r>
           <w:rPr>
             <w:rStyle w:val="Hyperlink"/>
@@ -3253,7 +3164,7 @@
           <w:szCs w:val="20"/>
         </w:rPr>
       </w:pPr>
-      <w:hyperlink r:id="rId17">
+      <w:hyperlink r:id="rId18">
         <w:r>
           <w:rPr>
             <w:rStyle w:val="Hyperlink"/>
@@ -3288,8 +3199,7 @@
           <w:szCs w:val="20"/>
         </w:rPr>
       </w:pPr>
-      <w:hyperlink r:id="rId18">
-        <w:proofErr w:type="spellStart"/>
+      <w:hyperlink r:id="rId19">
         <w:r>
           <w:rPr>
             <w:rStyle w:val="Hyperlink"/>
@@ -3297,17 +3207,7 @@
             <w:sz w:val="20"/>
             <w:szCs w:val="20"/>
           </w:rPr>
-          <w:t>Statewide</w:t>
-        </w:r>
-        <w:proofErr w:type="spellEnd"/>
-        <w:r>
-          <w:rPr>
-            <w:rStyle w:val="Hyperlink"/>
-            <w:rFonts w:eastAsia="Arial Narrow" w:cstheme="minorHAnsi"/>
-            <w:sz w:val="20"/>
-            <w:szCs w:val="20"/>
-          </w:rPr>
-          <w:t xml:space="preserve"> Planning, Research &amp; Networks</w:t>
+          <w:t>Statewide Planning, Research &amp; Networks</w:t>
         </w:r>
       </w:hyperlink>
       <w:r>
@@ -3332,12 +3232,12 @@
       </w:pPr>
     </w:p>
     <w:sectPr>
-      <w:headerReference w:type="even" r:id="rId19"/>
-      <w:headerReference w:type="default" r:id="rId20"/>
-      <w:footerReference w:type="even" r:id="rId21"/>
-      <w:footerReference w:type="default" r:id="rId22"/>
-      <w:headerReference w:type="first" r:id="rId23"/>
-      <w:footerReference w:type="first" r:id="rId24"/>
+      <w:headerReference w:type="even" r:id="rId20"/>
+      <w:headerReference w:type="default" r:id="rId21"/>
+      <w:footerReference w:type="even" r:id="rId22"/>
+      <w:footerReference w:type="default" r:id="rId23"/>
+      <w:headerReference w:type="first" r:id="rId24"/>
+      <w:footerReference w:type="first" r:id="rId25"/>
       <w:endnotePr>
         <w:numFmt w:val="decimal"/>
         <w:numRestart w:val="eachSect"/>
@@ -11024,15 +10924,6 @@
 </file>
 
 <file path=customXml/item1.xml><?xml version="1.0" encoding="utf-8"?>
-<b:Sources xmlns:b="http://schemas.openxmlformats.org/officeDocument/2006/bibliography" xmlns="http://schemas.openxmlformats.org/officeDocument/2006/bibliography" SelectedStyle="\oecd-en.xsl" StyleName="OECD English" Version="20220221"/>
-</file>
-
-<file path=customXml/item2.xml><?xml version="1.0" encoding="utf-8"?>
-<?mso-contentType ?>
-<SharedContentType xmlns="Microsoft.SharePoint.Taxonomy.ContentTypeSync" SourceId="27ec883c-a62c-444f-a935-fcddb579e39d" ContentTypeId="0x0101008B4DD370EC31429186F3AD49F0D3098F00D44DBCB9EB4F45278CB5C9765BE52995" PreviousValue="false"/>
-</file>
-
-<file path=customXml/item3.xml><?xml version="1.0" encoding="utf-8"?>
 <ct:contentTypeSchema xmlns:ct="http://schemas.microsoft.com/office/2006/metadata/contentType" xmlns:ma="http://schemas.microsoft.com/office/2006/metadata/properties/metaAttributes" ct:_="" ma:_="" ma:contentTypeName="Working Document" ma:contentTypeID="0x0101008B4DD370EC31429186F3AD49F0D3098F00D44DBCB9EB4F45278CB5C9765BE5299500A4858B360C6A491AA753F8BCA47AA910004E623AE0B855E041B1290D0883742A68" ma:contentTypeVersion="51" ma:contentTypeDescription="" ma:contentTypeScope="" ma:versionID="312617a34f197ec23cf0899b2747cf63">
   <xsd:schema xmlns:xsd="http://www.w3.org/2001/XMLSchema" xmlns:xs="http://www.w3.org/2001/XMLSchema" xmlns:p="http://schemas.microsoft.com/office/2006/metadata/properties" xmlns:ns1="54c4cd27-f286-408f-9ce0-33c1e0f3ab39" xmlns:ns2="c0e75541-f54f-401c-9a34-cb7fded40982" xmlns:ns3="bbc7a7a3-1361-4a32-9a19-e150eb4da2ba" xmlns:ns5="c9f238dd-bb73-4aef-a7a5-d644ad823e52" xmlns:ns6="ca82dde9-3436-4d3d-bddd-d31447390034" xmlns:ns7="http://schemas.microsoft.com/sharepoint/v4" targetNamespace="http://schemas.microsoft.com/office/2006/metadata/properties" ma:root="true" ma:fieldsID="3d4cef09d4c8b6946a1f5dd62d81f22b" ns1:_="" ns2:_="" ns3:_="" ns5:_="" ns6:_="" ns7:_="">
     <xsd:import namespace="54c4cd27-f286-408f-9ce0-33c1e0f3ab39"/>
@@ -11461,7 +11352,32 @@
 </ct:contentTypeSchema>
 </file>
 
+<file path=customXml/item2.xml><?xml version="1.0" encoding="utf-8"?>
+<?mso-contentType ?>
+<SharedContentType xmlns="Microsoft.SharePoint.Taxonomy.ContentTypeSync" SourceId="27ec883c-a62c-444f-a935-fcddb579e39d" ContentTypeId="0x0101008B4DD370EC31429186F3AD49F0D3098F00D44DBCB9EB4F45278CB5C9765BE52995" PreviousValue="false"/>
+</file>
+
+<file path=customXml/item3.xml><?xml version="1.0" encoding="utf-8"?>
+<b:Sources xmlns:b="http://schemas.openxmlformats.org/officeDocument/2006/bibliography" xmlns="http://schemas.openxmlformats.org/officeDocument/2006/bibliography" SelectedStyle="\oecd-en.xsl" StyleName="OECD English" Version="20220221"/>
+</file>
+
 <file path=customXml/item4.xml><?xml version="1.0" encoding="utf-8"?>
+<?mso-contentType ?>
+<FormTemplates xmlns="http://schemas.microsoft.com/sharepoint/v3/contenttype/forms">
+  <Display>OECDListFormCollapsible</Display>
+  <Edit>OECDListFormCollapsible</Edit>
+  <New>OECDListFormCollapsible</New>
+</FormTemplates>
+</file>
+
+<file path=customXml/item5.xml><?xml version="1.0" encoding="utf-8"?>
+<?mso-contentType ?>
+<CtFieldPriority xmlns="http://www.oecd.org/eshare/projectsentre/CtFieldPriority/" xmlns:i="http://www.w3.org/2001/XMLSchema-instance">
+  <PriorityFields xmlns:a="http://schemas.microsoft.com/2003/10/Serialization/Arrays"/>
+</CtFieldPriority>
+</file>
+
+<file path=customXml/item6.xml><?xml version="1.0" encoding="utf-8"?>
 <p:properties xmlns:p="http://schemas.microsoft.com/office/2006/metadata/properties" xmlns:xsi="http://www.w3.org/2001/XMLSchema-instance" xmlns:pc="http://schemas.microsoft.com/office/infopath/2007/PartnerControls">
   <documentManagement>
     <i38748f9a9154900b8a26f19217530ef xmlns="c0e75541-f54f-401c-9a34-cb7fded40982">
@@ -11553,39 +11469,7 @@
 </p:properties>
 </file>
 
-<file path=customXml/item5.xml><?xml version="1.0" encoding="utf-8"?>
-<?mso-contentType ?>
-<CtFieldPriority xmlns="http://www.oecd.org/eshare/projectsentre/CtFieldPriority/" xmlns:i="http://www.w3.org/2001/XMLSchema-instance">
-  <PriorityFields xmlns:a="http://schemas.microsoft.com/2003/10/Serialization/Arrays"/>
-</CtFieldPriority>
-</file>
-
-<file path=customXml/item6.xml><?xml version="1.0" encoding="utf-8"?>
-<?mso-contentType ?>
-<FormTemplates xmlns="http://schemas.microsoft.com/sharepoint/v3/contenttype/forms">
-  <Display>OECDListFormCollapsible</Display>
-  <Edit>OECDListFormCollapsible</Edit>
-  <New>OECDListFormCollapsible</New>
-</FormTemplates>
-</file>
-
 <file path=customXml/itemProps1.xml><?xml version="1.0" encoding="utf-8"?>
-<ds:datastoreItem xmlns:ds="http://schemas.openxmlformats.org/officeDocument/2006/customXml" ds:itemID="{DAC6E89F-2AE9-4BE2-ADD9-D600C1B9656B}">
-  <ds:schemaRefs>
-    <ds:schemaRef ds:uri="http://schemas.openxmlformats.org/officeDocument/2006/bibliography"/>
-  </ds:schemaRefs>
-</ds:datastoreItem>
-</file>
-
-<file path=customXml/itemProps2.xml><?xml version="1.0" encoding="utf-8"?>
-<ds:datastoreItem xmlns:ds="http://schemas.openxmlformats.org/officeDocument/2006/customXml" ds:itemID="{5CC7BA87-A107-4F70-8851-1869E99DF5FF}">
-  <ds:schemaRefs>
-    <ds:schemaRef ds:uri="Microsoft.SharePoint.Taxonomy.ContentTypeSync"/>
-  </ds:schemaRefs>
-</ds:datastoreItem>
-</file>
-
-<file path=customXml/itemProps3.xml><?xml version="1.0" encoding="utf-8"?>
 <ds:datastoreItem xmlns:ds="http://schemas.openxmlformats.org/officeDocument/2006/customXml" ds:itemID="{0C13255C-62C8-4A16-86AB-20DE6E85FFDC}">
   <ds:schemaRefs>
     <ds:schemaRef ds:uri="http://schemas.microsoft.com/office/2006/metadata/contentType"/>
@@ -11608,23 +11492,26 @@
 </ds:datastoreItem>
 </file>
 
+<file path=customXml/itemProps2.xml><?xml version="1.0" encoding="utf-8"?>
+<ds:datastoreItem xmlns:ds="http://schemas.openxmlformats.org/officeDocument/2006/customXml" ds:itemID="{5CC7BA87-A107-4F70-8851-1869E99DF5FF}">
+  <ds:schemaRefs>
+    <ds:schemaRef ds:uri="Microsoft.SharePoint.Taxonomy.ContentTypeSync"/>
+  </ds:schemaRefs>
+</ds:datastoreItem>
+</file>
+
+<file path=customXml/itemProps3.xml><?xml version="1.0" encoding="utf-8"?>
+<ds:datastoreItem xmlns:ds="http://schemas.openxmlformats.org/officeDocument/2006/customXml" ds:itemID="{DAC6E89F-2AE9-4BE2-ADD9-D600C1B9656B}">
+  <ds:schemaRefs>
+    <ds:schemaRef ds:uri="http://schemas.openxmlformats.org/officeDocument/2006/bibliography"/>
+  </ds:schemaRefs>
+</ds:datastoreItem>
+</file>
+
 <file path=customXml/itemProps4.xml><?xml version="1.0" encoding="utf-8"?>
-<ds:datastoreItem xmlns:ds="http://schemas.openxmlformats.org/officeDocument/2006/customXml" ds:itemID="{22DEFB22-C7B2-4CCB-9DED-924399FF6FC3}">
+<ds:datastoreItem xmlns:ds="http://schemas.openxmlformats.org/officeDocument/2006/customXml" ds:itemID="{46984C1B-8477-4C2F-8A50-0A06E06F9ACF}">
   <ds:schemaRefs>
-    <ds:schemaRef ds:uri="http://schemas.microsoft.com/office/2006/documentManagement/types"/>
-    <ds:schemaRef ds:uri="http://www.w3.org/XML/1998/namespace"/>
-    <ds:schemaRef ds:uri="http://purl.org/dc/terms/"/>
-    <ds:schemaRef ds:uri="http://purl.org/dc/dcmitype/"/>
-    <ds:schemaRef ds:uri="http://schemas.openxmlformats.org/package/2006/metadata/core-properties"/>
-    <ds:schemaRef ds:uri="c9f238dd-bb73-4aef-a7a5-d644ad823e52"/>
-    <ds:schemaRef ds:uri="bbc7a7a3-1361-4a32-9a19-e150eb4da2ba"/>
-    <ds:schemaRef ds:uri="http://schemas.microsoft.com/office/infopath/2007/PartnerControls"/>
-    <ds:schemaRef ds:uri="http://schemas.microsoft.com/office/2006/metadata/properties"/>
-    <ds:schemaRef ds:uri="http://schemas.microsoft.com/sharepoint/v4"/>
-    <ds:schemaRef ds:uri="ca82dde9-3436-4d3d-bddd-d31447390034"/>
-    <ds:schemaRef ds:uri="c0e75541-f54f-401c-9a34-cb7fded40982"/>
-    <ds:schemaRef ds:uri="54c4cd27-f286-408f-9ce0-33c1e0f3ab39"/>
-    <ds:schemaRef ds:uri="http://purl.org/dc/elements/1.1/"/>
+    <ds:schemaRef ds:uri="http://schemas.microsoft.com/sharepoint/v3/contenttype/forms"/>
   </ds:schemaRefs>
 </ds:datastoreItem>
 </file>
@@ -11639,9 +11526,22 @@
 </file>
 
 <file path=customXml/itemProps6.xml><?xml version="1.0" encoding="utf-8"?>
-<ds:datastoreItem xmlns:ds="http://schemas.openxmlformats.org/officeDocument/2006/customXml" ds:itemID="{46984C1B-8477-4C2F-8A50-0A06E06F9ACF}">
+<ds:datastoreItem xmlns:ds="http://schemas.openxmlformats.org/officeDocument/2006/customXml" ds:itemID="{22DEFB22-C7B2-4CCB-9DED-924399FF6FC3}">
   <ds:schemaRefs>
-    <ds:schemaRef ds:uri="http://schemas.microsoft.com/sharepoint/v3/contenttype/forms"/>
+    <ds:schemaRef ds:uri="http://schemas.microsoft.com/office/2006/documentManagement/types"/>
+    <ds:schemaRef ds:uri="http://schemas.microsoft.com/office/infopath/2007/PartnerControls"/>
+    <ds:schemaRef ds:uri="ca82dde9-3436-4d3d-bddd-d31447390034"/>
+    <ds:schemaRef ds:uri="http://www.w3.org/XML/1998/namespace"/>
+    <ds:schemaRef ds:uri="bbc7a7a3-1361-4a32-9a19-e150eb4da2ba"/>
+    <ds:schemaRef ds:uri="http://purl.org/dc/dcmitype/"/>
+    <ds:schemaRef ds:uri="http://schemas.openxmlformats.org/package/2006/metadata/core-properties"/>
+    <ds:schemaRef ds:uri="http://purl.org/dc/terms/"/>
+    <ds:schemaRef ds:uri="http://schemas.microsoft.com/sharepoint/v4"/>
+    <ds:schemaRef ds:uri="c0e75541-f54f-401c-9a34-cb7fded40982"/>
+    <ds:schemaRef ds:uri="c9f238dd-bb73-4aef-a7a5-d644ad823e52"/>
+    <ds:schemaRef ds:uri="54c4cd27-f286-408f-9ce0-33c1e0f3ab39"/>
+    <ds:schemaRef ds:uri="http://schemas.microsoft.com/office/2006/metadata/properties"/>
+    <ds:schemaRef ds:uri="http://purl.org/dc/elements/1.1/"/>
   </ds:schemaRefs>
 </ds:datastoreItem>
 </file>